--- a/fuentes/123101_CF04_DU.docx
+++ b/fuentes/123101_CF04_DU.docx
@@ -441,7 +441,25 @@
           <w:kern w:val="0"/>
           <w14:ligatures w14:val="none"/>
         </w:rPr>
-        <w:t>En este componente formativo tendrá la oportunidad de abordar las generalidades acerca de los impuestos, su estructura, clasificación, tipos de contribuyentes e importancia que tiene para el sostenimiento del Estado. Los impuestos se dividen de acuerdo con su estructura tributaria en nacionales, municipales y departamentales y según las necesidades del Estado, para ello tendrá la oportunidad de comprender su organización, clasificación y las normas establecidas y vigentes, como un ejercicio fundamental para el proceso de formación.</w:t>
+        <w:t>En este componente formativo</w:t>
+      </w:r>
+      <w:r>
+        <w:rPr>
+          <w:rFonts w:ascii="Calibri" w:hAnsi="Calibri"/>
+          <w:color w:val="000000" w:themeColor="text1"/>
+          <w:kern w:val="0"/>
+          <w14:ligatures w14:val="none"/>
+        </w:rPr>
+        <w:t>,</w:t>
+      </w:r>
+      <w:r>
+        <w:rPr>
+          <w:rFonts w:ascii="Calibri" w:hAnsi="Calibri"/>
+          <w:color w:val="000000" w:themeColor="text1"/>
+          <w:kern w:val="0"/>
+          <w14:ligatures w14:val="none"/>
+        </w:rPr>
+        <w:t xml:space="preserve"> tendrá la oportunidad de abordar las generalidades acerca de los impuestos, su estructura, clasificación, tipos de contribuyentes e importancia que tiene para el sostenimiento del Estado. Los impuestos se dividen de acuerdo con su estructura tributaria en nacionales, municipales y departamentales y según las necesidades del Estado, para ello tendrá la oportunidad de comprender su organización, clasificación y las normas establecidas y vigentes, como un ejercicio fundamental para el proceso de formación.</w:t>
       </w:r>
     </w:p>
     <w:p>
@@ -543,7 +561,7 @@
           <w:r>
             <w:fldChar w:fldCharType="separate"/>
           </w:r>
-          <w:hyperlink w:anchor="_Toc196377770" w:history="1">
+          <w:hyperlink w:anchor="_Toc198646834" w:history="1">
             <w:r>
               <w:rPr>
                 <w:rStyle w:val="Hipervnculo"/>
@@ -570,7 +588,7 @@
                 <w:noProof/>
                 <w:webHidden/>
               </w:rPr>
-              <w:instrText xml:space="preserve"> PAGEREF _Toc196377770 \h </w:instrText>
+              <w:instrText xml:space="preserve"> PAGEREF _Toc198646834 \h </w:instrText>
             </w:r>
             <w:r>
               <w:rPr>
@@ -616,7 +634,7 @@
               <w:lang w:eastAsia="es-CO"/>
             </w:rPr>
           </w:pPr>
-          <w:hyperlink w:anchor="_Toc196377771" w:history="1">
+          <w:hyperlink w:anchor="_Toc198646835" w:history="1">
             <w:r>
               <w:rPr>
                 <w:rStyle w:val="Hipervnculo"/>
@@ -660,7 +678,7 @@
                 <w:noProof/>
                 <w:webHidden/>
               </w:rPr>
-              <w:instrText xml:space="preserve"> PAGEREF _Toc196377771 \h </w:instrText>
+              <w:instrText xml:space="preserve"> PAGEREF _Toc198646835 \h </w:instrText>
             </w:r>
             <w:r>
               <w:rPr>
@@ -706,7 +724,7 @@
               <w:lang w:eastAsia="es-CO"/>
             </w:rPr>
           </w:pPr>
-          <w:hyperlink w:anchor="_Toc196377772" w:history="1">
+          <w:hyperlink w:anchor="_Toc198646836" w:history="1">
             <w:r>
               <w:rPr>
                 <w:rStyle w:val="Hipervnculo"/>
@@ -756,7 +774,7 @@
                 <w:noProof/>
                 <w:webHidden/>
               </w:rPr>
-              <w:instrText xml:space="preserve"> PAGEREF _Toc196377772 \h </w:instrText>
+              <w:instrText xml:space="preserve"> PAGEREF _Toc198646836 \h </w:instrText>
             </w:r>
             <w:r>
               <w:rPr>
@@ -802,7 +820,7 @@
               <w:lang w:eastAsia="es-CO"/>
             </w:rPr>
           </w:pPr>
-          <w:hyperlink w:anchor="_Toc196377773" w:history="1">
+          <w:hyperlink w:anchor="_Toc198646837" w:history="1">
             <w:r>
               <w:rPr>
                 <w:rStyle w:val="Hipervnculo"/>
@@ -852,7 +870,7 @@
                 <w:noProof/>
                 <w:webHidden/>
               </w:rPr>
-              <w:instrText xml:space="preserve"> PAGEREF _Toc196377773 \h </w:instrText>
+              <w:instrText xml:space="preserve"> PAGEREF _Toc198646837 \h </w:instrText>
             </w:r>
             <w:r>
               <w:rPr>
@@ -898,7 +916,7 @@
               <w:lang w:eastAsia="es-CO"/>
             </w:rPr>
           </w:pPr>
-          <w:hyperlink w:anchor="_Toc196377774" w:history="1">
+          <w:hyperlink w:anchor="_Toc198646838" w:history="1">
             <w:r>
               <w:rPr>
                 <w:rStyle w:val="Hipervnculo"/>
@@ -942,7 +960,7 @@
                 <w:noProof/>
                 <w:webHidden/>
               </w:rPr>
-              <w:instrText xml:space="preserve"> PAGEREF _Toc196377774 \h </w:instrText>
+              <w:instrText xml:space="preserve"> PAGEREF _Toc198646838 \h </w:instrText>
             </w:r>
             <w:r>
               <w:rPr>
@@ -988,7 +1006,7 @@
               <w:lang w:eastAsia="es-CO"/>
             </w:rPr>
           </w:pPr>
-          <w:hyperlink w:anchor="_Toc196377775" w:history="1">
+          <w:hyperlink w:anchor="_Toc198646839" w:history="1">
             <w:r>
               <w:rPr>
                 <w:rStyle w:val="Hipervnculo"/>
@@ -1038,7 +1056,7 @@
                 <w:noProof/>
                 <w:webHidden/>
               </w:rPr>
-              <w:instrText xml:space="preserve"> PAGEREF _Toc196377775 \h </w:instrText>
+              <w:instrText xml:space="preserve"> PAGEREF _Toc198646839 \h </w:instrText>
             </w:r>
             <w:r>
               <w:rPr>
@@ -1084,7 +1102,7 @@
               <w:lang w:eastAsia="es-CO"/>
             </w:rPr>
           </w:pPr>
-          <w:hyperlink w:anchor="_Toc196377776" w:history="1">
+          <w:hyperlink w:anchor="_Toc198646840" w:history="1">
             <w:r>
               <w:rPr>
                 <w:rStyle w:val="Hipervnculo"/>
@@ -1134,7 +1152,7 @@
                 <w:noProof/>
                 <w:webHidden/>
               </w:rPr>
-              <w:instrText xml:space="preserve"> PAGEREF _Toc196377776 \h </w:instrText>
+              <w:instrText xml:space="preserve"> PAGEREF _Toc198646840 \h </w:instrText>
             </w:r>
             <w:r>
               <w:rPr>
@@ -1180,7 +1198,7 @@
               <w:lang w:eastAsia="es-CO"/>
             </w:rPr>
           </w:pPr>
-          <w:hyperlink w:anchor="_Toc196377777" w:history="1">
+          <w:hyperlink w:anchor="_Toc198646841" w:history="1">
             <w:r>
               <w:rPr>
                 <w:rStyle w:val="Hipervnculo"/>
@@ -1230,7 +1248,7 @@
                 <w:noProof/>
                 <w:webHidden/>
               </w:rPr>
-              <w:instrText xml:space="preserve"> PAGEREF _Toc196377777 \h </w:instrText>
+              <w:instrText xml:space="preserve"> PAGEREF _Toc198646841 \h </w:instrText>
             </w:r>
             <w:r>
               <w:rPr>
@@ -1275,7 +1293,7 @@
               <w:lang w:eastAsia="es-CO"/>
             </w:rPr>
           </w:pPr>
-          <w:hyperlink w:anchor="_Toc196377778" w:history="1">
+          <w:hyperlink w:anchor="_Toc198646842" w:history="1">
             <w:r>
               <w:rPr>
                 <w:rStyle w:val="Hipervnculo"/>
@@ -1302,7 +1320,7 @@
                 <w:noProof/>
                 <w:webHidden/>
               </w:rPr>
-              <w:instrText xml:space="preserve"> PAGEREF _Toc196377778 \h </w:instrText>
+              <w:instrText xml:space="preserve"> PAGEREF _Toc198646842 \h </w:instrText>
             </w:r>
             <w:r>
               <w:rPr>
@@ -1347,7 +1365,7 @@
               <w:lang w:eastAsia="es-CO"/>
             </w:rPr>
           </w:pPr>
-          <w:hyperlink w:anchor="_Toc196377779" w:history="1">
+          <w:hyperlink w:anchor="_Toc198646843" w:history="1">
             <w:r>
               <w:rPr>
                 <w:rStyle w:val="Hipervnculo"/>
@@ -1374,7 +1392,7 @@
                 <w:noProof/>
                 <w:webHidden/>
               </w:rPr>
-              <w:instrText xml:space="preserve"> PAGEREF _Toc196377779 \h </w:instrText>
+              <w:instrText xml:space="preserve"> PAGEREF _Toc198646843 \h </w:instrText>
             </w:r>
             <w:r>
               <w:rPr>
@@ -1419,7 +1437,7 @@
               <w:lang w:eastAsia="es-CO"/>
             </w:rPr>
           </w:pPr>
-          <w:hyperlink w:anchor="_Toc196377780" w:history="1">
+          <w:hyperlink w:anchor="_Toc198646844" w:history="1">
             <w:r>
               <w:rPr>
                 <w:rStyle w:val="Hipervnculo"/>
@@ -1446,7 +1464,7 @@
                 <w:noProof/>
                 <w:webHidden/>
               </w:rPr>
-              <w:instrText xml:space="preserve"> PAGEREF _Toc196377780 \h </w:instrText>
+              <w:instrText xml:space="preserve"> PAGEREF _Toc198646844 \h </w:instrText>
             </w:r>
             <w:r>
               <w:rPr>
@@ -1491,7 +1509,7 @@
               <w:lang w:eastAsia="es-CO"/>
             </w:rPr>
           </w:pPr>
-          <w:hyperlink w:anchor="_Toc196377781" w:history="1">
+          <w:hyperlink w:anchor="_Toc198646845" w:history="1">
             <w:r>
               <w:rPr>
                 <w:rStyle w:val="Hipervnculo"/>
@@ -1518,7 +1536,7 @@
                 <w:noProof/>
                 <w:webHidden/>
               </w:rPr>
-              <w:instrText xml:space="preserve"> PAGEREF _Toc196377781 \h </w:instrText>
+              <w:instrText xml:space="preserve"> PAGEREF _Toc198646845 \h </w:instrText>
             </w:r>
             <w:r>
               <w:rPr>
@@ -1563,7 +1581,7 @@
               <w:lang w:eastAsia="es-CO"/>
             </w:rPr>
           </w:pPr>
-          <w:hyperlink w:anchor="_Toc196377782" w:history="1">
+          <w:hyperlink w:anchor="_Toc198646846" w:history="1">
             <w:r>
               <w:rPr>
                 <w:rStyle w:val="Hipervnculo"/>
@@ -1590,7 +1608,7 @@
                 <w:noProof/>
                 <w:webHidden/>
               </w:rPr>
-              <w:instrText xml:space="preserve"> PAGEREF _Toc196377782 \h </w:instrText>
+              <w:instrText xml:space="preserve"> PAGEREF _Toc198646846 \h </w:instrText>
             </w:r>
             <w:r>
               <w:rPr>
@@ -1654,7 +1672,7 @@
           <w:lang w:val="es-CO"/>
         </w:rPr>
       </w:pPr>
-      <w:bookmarkStart w:id="0" w:name="_Toc196377770"/>
+      <w:bookmarkStart w:id="0" w:name="_Toc198646834"/>
       <w:r>
         <w:rPr>
           <w:lang w:val="es-CO"/>
@@ -1694,7 +1712,7 @@
           <w:lang w:val="es-CO"/>
         </w:rPr>
       </w:pPr>
-      <w:bookmarkStart w:id="1" w:name="_Toc196377771"/>
+      <w:bookmarkStart w:id="1" w:name="_Toc198646835"/>
       <w:r>
         <w:rPr>
           <w:lang w:val="es-CO"/>
@@ -1895,7 +1913,7 @@
       <w:pPr>
         <w:pStyle w:val="Ttulo2"/>
       </w:pPr>
-      <w:bookmarkStart w:id="2" w:name="_Toc196377772"/>
+      <w:bookmarkStart w:id="2" w:name="_Toc198646836"/>
       <w:r>
         <w:lastRenderedPageBreak/>
         <w:t>Conceptos y elementos de los Impuestos</w:t>
@@ -1976,7 +1994,19 @@
         <w:rPr>
           <w:lang w:eastAsia="es-CO"/>
         </w:rPr>
-        <w:t>Son tributos que paga el contribuyen al Estado por algún beneficio recibido. Por ejemplo, es el caso del impuesto de valorización cuando el Estado realiza inversiones en obras y la zona adquiere un mayor valor.</w:t>
+        <w:t>Son tributos que paga el contribuyen</w:t>
+      </w:r>
+      <w:r>
+        <w:rPr>
+          <w:lang w:eastAsia="es-CO"/>
+        </w:rPr>
+        <w:t>te</w:t>
+      </w:r>
+      <w:r>
+        <w:rPr>
+          <w:lang w:eastAsia="es-CO"/>
+        </w:rPr>
+        <w:t xml:space="preserve"> al Estado por algún beneficio recibido. Por ejemplo, es el caso del impuesto de valorización cuando el Estado realiza inversiones en obras y la zona adquiere un mayor valor.</w:t>
       </w:r>
     </w:p>
     <w:p>
@@ -2232,7 +2262,7 @@
       <w:pPr>
         <w:pStyle w:val="Ttulo2"/>
       </w:pPr>
-      <w:bookmarkStart w:id="3" w:name="_Toc196377773"/>
+      <w:bookmarkStart w:id="3" w:name="_Toc198646837"/>
       <w:r>
         <w:t>Estructura y clasificación de los impuestos</w:t>
       </w:r>
@@ -2709,6 +2739,19 @@
       </w:pPr>
       <w:r>
         <w:rPr>
+          <w:lang w:eastAsia="es-CO"/>
+        </w:rPr>
+        <w:t>A continuación, se realizará una breve descripción de cada uno de estos. Recuerde que para profundizar debe tener en cuenta el Estatuto Tributario (ET)- Decreto 0624 de 1989, así como, la normatividad legal vigente.</w:t>
+      </w:r>
+    </w:p>
+    <w:p>
+      <w:pPr>
+        <w:rPr>
+          <w:lang w:eastAsia="es-CO"/>
+        </w:rPr>
+      </w:pPr>
+      <w:r>
+        <w:rPr>
           <w:b/>
           <w:bCs/>
           <w:lang w:eastAsia="es-CO"/>
@@ -2783,7 +2826,14 @@
         <w:rPr>
           <w:lang w:eastAsia="es-CO"/>
         </w:rPr>
-        <w:t>Son aquellos que originan impuesto, teniendo en cuenta que se les asigna una tarifa establecida por disposición legal. Por lo anterior, es necesario verificar la tarifa general y las tarifas diferenciales para su correcta aplicación. Se localizan en el artículo 468 del Estatuto Tributario (ET).</w:t>
+        <w:t xml:space="preserve">Son aquellos que originan impuesto, teniendo en cuenta que se les asigna una tarifa establecida por disposición legal. Por lo anterior, es necesario verificar la tarifa general y las tarifas </w:t>
+      </w:r>
+      <w:r>
+        <w:rPr>
+          <w:lang w:eastAsia="es-CO"/>
+        </w:rPr>
+        <w:lastRenderedPageBreak/>
+        <w:t>diferenciales para su correcta aplicación. Se localizan en el artículo 468 del Estatuto Tributario (ET).</w:t>
       </w:r>
     </w:p>
     <w:p>
@@ -2827,14 +2877,7 @@
         <w:rPr>
           <w:lang w:eastAsia="es-CO"/>
         </w:rPr>
-        <w:t xml:space="preserve">%. Quienes produzcan bienes exentos son responsables </w:t>
-      </w:r>
-      <w:r>
-        <w:rPr>
-          <w:lang w:eastAsia="es-CO"/>
-        </w:rPr>
-        <w:lastRenderedPageBreak/>
-        <w:t>del impuesto a las ventas y, por tanto, deben declarar IVA, pero quienes comercialicen bienes exentos no son responsables del impuesto a las ventas. De este modo, sólo los productores de bienes exentos pueden solicitar como descuento el IVA pagado en sus compras. Se encuentran señalados en los artículos 477 a 481 del Estatuto Tributario (ET).</w:t>
+        <w:t>%. Quienes produzcan bienes exentos son responsables del impuesto a las ventas y, por tanto, deben declarar IVA, pero quienes comercialicen bienes exentos no son responsables del impuesto a las ventas. De este modo, sólo los productores de bienes exentos pueden solicitar como descuento el IVA pagado en sus compras. Se encuentran señalados en los artículos 477 a 481 del Estatuto Tributario (ET).</w:t>
       </w:r>
     </w:p>
     <w:p>
@@ -2872,13 +2915,6 @@
     <w:p>
       <w:pPr>
         <w:rPr>
-          <w:lang w:eastAsia="es-CO"/>
-        </w:rPr>
-      </w:pPr>
-    </w:p>
-    <w:p>
-      <w:pPr>
-        <w:rPr>
           <w:b/>
           <w:bCs/>
           <w:lang w:eastAsia="es-CO"/>
@@ -2936,7 +2972,14 @@
         <w:rPr>
           <w:lang w:eastAsia="es-CO"/>
         </w:rPr>
-        <w:t> Deberán registrarse como responsables del IVA quienes realicen actividades gravadas con el impuesto, con excepción de las personas naturales comerciantes y los artesanos, que sean minoristas o detallistas, los pequeños agricultores y los ganaderos, así como quienes presten servicios, siempre y cuando cumplan la totalidad de las siguientes condiciones:</w:t>
+        <w:t xml:space="preserve"> Deberán registrarse como responsables del IVA quienes realicen actividades gravadas con el impuesto, con excepción de las personas naturales comerciantes y los artesanos, que sean minoristas o detallistas, los pequeños agricultores y los ganaderos, </w:t>
+      </w:r>
+      <w:r>
+        <w:rPr>
+          <w:lang w:eastAsia="es-CO"/>
+        </w:rPr>
+        <w:lastRenderedPageBreak/>
+        <w:t>así como quienes presten servicios, siempre y cuando cumplan la totalidad de las siguientes condiciones:</w:t>
       </w:r>
     </w:p>
     <w:p>
@@ -2954,7 +2997,6 @@
         <w:rPr>
           <w:lang w:eastAsia="es-CO"/>
         </w:rPr>
-        <w:lastRenderedPageBreak/>
         <w:t>Que en el año anterior o en el año en curso hubieren obtenido ingresos brutos totales provenientes de la actividad, inferiores a 3.500 UVT.</w:t>
       </w:r>
     </w:p>
@@ -3081,14 +3123,8 @@
         <w:rPr>
           <w:lang w:eastAsia="es-CO"/>
         </w:rPr>
-        <w:t xml:space="preserve">Los responsables del impuesto sobre las ventas (IVA) cuando adquieran bienes corporales muebles o servicios gravados, de personas que se </w:t>
-      </w:r>
-      <w:r>
-        <w:rPr>
-          <w:lang w:eastAsia="es-CO"/>
-        </w:rPr>
         <w:lastRenderedPageBreak/>
-        <w:t>encuentren registradas como contribuyentes del impuesto unificado bajo el Régimen Simple de Tributación -SIMPLE.</w:t>
+        <w:t>Los responsables del impuesto sobre las ventas (IVA) cuando adquieran bienes corporales muebles o servicios gravados, de personas que se encuentren registradas como contribuyentes del impuesto unificado bajo el Régimen Simple de Tributación -SIMPLE.</w:t>
       </w:r>
     </w:p>
     <w:p>
@@ -3200,6 +3236,15 @@
     </w:p>
     <w:p>
       <w:pPr>
+        <w:pStyle w:val="Prrafodelista"/>
+        <w:ind w:left="1429" w:firstLine="0"/>
+        <w:rPr>
+          <w:lang w:eastAsia="es-CO"/>
+        </w:rPr>
+      </w:pPr>
+    </w:p>
+    <w:p>
+      <w:pPr>
         <w:rPr>
           <w:lang w:val="es-419" w:eastAsia="es-CO"/>
         </w:rPr>
@@ -3210,6 +3255,7 @@
           <w:bCs/>
           <w:lang w:val="es-419" w:eastAsia="es-CO"/>
         </w:rPr>
+        <w:lastRenderedPageBreak/>
         <w:t>Categoría del impuesto a las ventas</w:t>
       </w:r>
       <w:r>
@@ -3262,7 +3308,6 @@
           <w:bCs/>
           <w:lang w:val="es-419" w:eastAsia="es-CO"/>
         </w:rPr>
-        <w:lastRenderedPageBreak/>
         <w:t>IVA Descontable</w:t>
       </w:r>
       <w:r>
@@ -3502,6 +3547,7 @@
           <w:bCs/>
           <w:lang w:eastAsia="es-CO"/>
         </w:rPr>
+        <w:lastRenderedPageBreak/>
         <w:t>Gravamen a los movimientos financieros</w:t>
       </w:r>
       <w:r>
@@ -3514,14 +3560,7 @@
         <w:rPr>
           <w:lang w:eastAsia="es-CO"/>
         </w:rPr>
-        <w:t xml:space="preserve">De acuerdo con el Art 871 Estatuto Tributario (ET), es un impuesto que recae sobre la realización de las transacciones financieras, mediante la cual se disponga recursos depositados en las cuentas </w:t>
-      </w:r>
-      <w:r>
-        <w:rPr>
-          <w:lang w:eastAsia="es-CO"/>
-        </w:rPr>
-        <w:lastRenderedPageBreak/>
-        <w:t>corrientes o de ahorro, así como en cuentas de depósito en el Banco de la República, y los giros de cheques de gerencia.</w:t>
+        <w:t>De acuerdo con el Art 871 Estatuto Tributario (ET), es un impuesto que recae sobre la realización de las transacciones financieras, mediante la cual se disponga recursos depositados en las cuentas corrientes o de ahorro, así como en cuentas de depósito en el Banco de la República, y los giros de cheques de gerencia.</w:t>
       </w:r>
     </w:p>
     <w:p>
@@ -3709,6 +3748,7 @@
         <w:rPr>
           <w:lang w:eastAsia="es-CO"/>
         </w:rPr>
+        <w:lastRenderedPageBreak/>
         <w:t>Las personas naturales, nacionales o extranjeras, que no tengan residencia en el país, respecto de su patrimonio poseído directamente en el país, salvo las excepciones previstas en los tratados internacionales y en el derecho interno.</w:t>
       </w:r>
     </w:p>
@@ -3727,7 +3767,6 @@
         <w:rPr>
           <w:lang w:eastAsia="es-CO"/>
         </w:rPr>
-        <w:lastRenderedPageBreak/>
         <w:t>Las personas naturales, nacionales o extranjeras, que no tengan residencia en el país, respecto de su patrimonio poseído indirectamente a través de establecimientos permanentes, en el país, salvo las excepciones previstas en los tratados internacionales y en el derecho interno.</w:t>
       </w:r>
     </w:p>
@@ -3838,7 +3877,14 @@
         <w:rPr>
           <w:lang w:val="es-419" w:eastAsia="es-CO"/>
         </w:rPr>
-        <w:t>El Artículo 512-1 del Estatuto Tributario (ET), señala que el impuesto nacional al consumo tiene como hecho generador la prestación o la venta al consumidor final o la importación por parte del consumidor final, de los siguientes servicios y bienes:</w:t>
+        <w:t xml:space="preserve">El Artículo 512-1 del Estatuto Tributario (ET), señala que el impuesto nacional al consumo tiene como hecho generador la prestación o la venta al </w:t>
+      </w:r>
+      <w:r>
+        <w:rPr>
+          <w:lang w:val="es-419" w:eastAsia="es-CO"/>
+        </w:rPr>
+        <w:lastRenderedPageBreak/>
+        <w:t>consumidor final o la importación por parte del consumidor final, de los siguientes servicios y bienes:</w:t>
       </w:r>
     </w:p>
     <w:p>
@@ -3874,7 +3920,6 @@
         <w:rPr>
           <w:lang w:val="es-419" w:eastAsia="es-CO"/>
         </w:rPr>
-        <w:lastRenderedPageBreak/>
         <w:t>Las ventas de algunos bienes corporales muebles, de producción doméstica o importados, según lo dispuesto en los artículos 512-3, 512-4 y 512-5 de este Estatuto. El impuesto al consumo no se aplicará a las ventas de los bienes mencionados en los artículos 512-3 y 512-4 si son activos fijos para el vendedor, salvo de que se trate de los automotores y demás activos fijos que se vendan a nombre y por cuenta de terceros y para los aerodinos.</w:t>
       </w:r>
     </w:p>
@@ -3912,104 +3957,62 @@
     <w:p>
       <w:pPr>
         <w:rPr>
-          <w:lang w:eastAsia="es-CO"/>
-        </w:rPr>
-      </w:pPr>
-      <w:r>
-        <w:rPr>
-          <w:lang w:eastAsia="es-CO"/>
-        </w:rPr>
-        <w:t>Impuesto unificado bajo el régimen simple de tributación</w:t>
-      </w:r>
-      <w:r>
-        <w:rPr>
-          <w:lang w:eastAsia="es-CO"/>
-        </w:rPr>
-        <w:t xml:space="preserve">. </w:t>
-      </w:r>
-      <w:r>
-        <w:rPr>
-          <w:lang w:eastAsia="es-CO"/>
-        </w:rPr>
-        <w:t>Este impuesto fue creado mediante la Ley 1943 de 2018 y ratificado en la Ley 2010 de 2019.</w:t>
-      </w:r>
-    </w:p>
-    <w:p>
-      <w:pPr>
-        <w:rPr>
-          <w:lang w:eastAsia="es-CO"/>
-        </w:rPr>
-      </w:pPr>
-      <w:r>
-        <w:rPr>
           <w:b/>
           <w:bCs/>
           <w:lang w:eastAsia="es-CO"/>
         </w:rPr>
-        <w:t>El artículo 903 del Estatuto Tributario (ET) expresa.</w:t>
-      </w:r>
-      <w:r>
-        <w:rPr>
-          <w:lang w:eastAsia="es-CO"/>
-        </w:rPr>
-        <w:t xml:space="preserve"> “es un modelo de tributación opcional de determinación integral, de declaración anual y anticipo bimestral, que integra el impuesto sobre la renta, el impuesto nacional al consumo y el impuesto de </w:t>
-      </w:r>
-      <w:r>
-        <w:rPr>
-          <w:lang w:eastAsia="es-CO"/>
-        </w:rPr>
+      </w:pPr>
+    </w:p>
+    <w:p>
+      <w:pPr>
+        <w:pStyle w:val="Ttulo3"/>
+      </w:pPr>
+      <w:r>
         <w:lastRenderedPageBreak/>
-        <w:t>industria y comercio consolidado, a cargo de los contribuyentes que opten voluntariamente por acogerse al mismo”.</w:t>
-      </w:r>
-    </w:p>
-    <w:p>
-      <w:pPr>
+        <w:t>Impuesto unificado bajo el régimen simple de tributación</w:t>
+      </w:r>
+    </w:p>
+    <w:p>
+      <w:pPr>
+        <w:rPr>
+          <w:lang w:val="es-419" w:eastAsia="es-CO"/>
+        </w:rPr>
+      </w:pPr>
+      <w:r>
+        <w:rPr>
+          <w:lang w:eastAsia="es-CO"/>
+        </w:rPr>
+        <w:t>Este impuesto fue creado mediante la Ley 1943 de 2018 y ratificado en la Ley 2010 de 2019.</w:t>
+      </w:r>
+    </w:p>
+    <w:p>
+      <w:pPr>
+        <w:rPr>
+          <w:lang w:eastAsia="es-CO"/>
+        </w:rPr>
+      </w:pPr>
+      <w:r>
         <w:rPr>
           <w:b/>
           <w:bCs/>
           <w:lang w:eastAsia="es-CO"/>
         </w:rPr>
-      </w:pPr>
-      <w:r>
+        <w:t>El artículo 903 del Estatuto Tributario (ET) expresa.</w:t>
+      </w:r>
+      <w:r>
+        <w:rPr>
+          <w:lang w:eastAsia="es-CO"/>
+        </w:rPr>
+        <w:t> “es un modelo de tributación opcional de determinación integral, de declaración anual y anticipo bimestral, que integra el impuesto sobre la renta, el impuesto nacional al consumo y el impuesto de industria y comercio consolidado, a cargo de los contribuyentes que opten voluntariamente por acogerse al mismo”.</w:t>
+      </w:r>
+    </w:p>
+    <w:p>
+      <w:pPr>
         <w:rPr>
           <w:b/>
           <w:bCs/>
           <w:lang w:eastAsia="es-CO"/>
         </w:rPr>
-        <w:t>ARTÍCULO 904- Estatuto Tributario (ET). Hecho generador y base gravable del impuesto unificado bajo el régimen simple de tributación (simple).</w:t>
-      </w:r>
-    </w:p>
-    <w:p>
-      <w:pPr>
-        <w:rPr>
-          <w:lang w:eastAsia="es-CO"/>
-        </w:rPr>
-      </w:pPr>
-      <w:r>
-        <w:rPr>
-          <w:lang w:eastAsia="es-CO"/>
-        </w:rPr>
-        <w:t>El hecho generador del impuesto unificado bajo el régimen simple de tributación (SIMPLE) es la obtención de ingresos susceptibles de producir un incremento en el patrimonio, y su base gravable está integrada por la totalidad de los ingresos brutos, ordinarios y extraordinarios, percibidos en el respectivo periodo gravable.</w:t>
-      </w:r>
-    </w:p>
-    <w:p>
-      <w:pPr>
-        <w:rPr>
-          <w:lang w:eastAsia="es-CO"/>
-        </w:rPr>
-      </w:pPr>
-      <w:r>
-        <w:rPr>
-          <w:lang w:eastAsia="es-CO"/>
-        </w:rPr>
-        <w:t>Para el caso del impuesto de industria y comercio consolidado, el cual se integra al impuesto unificado bajo el régimen simple de tributación (SIMPLE), se mantiene la autonomía de los entes territoriales para la definición de los elementos del hecho generador, base gravable, tarifa y sujetos pasivos, de conformidad con las leyes vigentes.</w:t>
-      </w:r>
-    </w:p>
-    <w:p>
-      <w:pPr>
-        <w:rPr>
-          <w:lang w:eastAsia="es-CO"/>
-        </w:rPr>
       </w:pPr>
       <w:r>
         <w:rPr>
@@ -4017,13 +4020,61 @@
           <w:bCs/>
           <w:lang w:eastAsia="es-CO"/>
         </w:rPr>
+        <w:t>ARTÍCULO 904- Estatuto Tributario (ET). Hecho generador y base gravable del impuesto unificado bajo el régimen simple de tributación (simple).</w:t>
+      </w:r>
+    </w:p>
+    <w:p>
+      <w:pPr>
+        <w:rPr>
+          <w:lang w:eastAsia="es-CO"/>
+        </w:rPr>
+      </w:pPr>
+      <w:r>
+        <w:rPr>
+          <w:lang w:eastAsia="es-CO"/>
+        </w:rPr>
+        <w:t>El hecho generador del impuesto unificado bajo el régimen simple de tributación (SIMPLE) es la obtención de ingresos susceptibles de producir un incremento en el patrimonio, y su base gravable está integrada por la totalidad de los ingresos brutos, ordinarios y extraordinarios, percibidos en el respectivo periodo gravable.</w:t>
+      </w:r>
+    </w:p>
+    <w:p>
+      <w:pPr>
+        <w:rPr>
+          <w:lang w:eastAsia="es-CO"/>
+        </w:rPr>
+      </w:pPr>
+      <w:r>
+        <w:rPr>
+          <w:lang w:eastAsia="es-CO"/>
+        </w:rPr>
+        <w:t>Para el caso del impuesto de industria y comercio consolidado, el cual se integra al impuesto unificado bajo el régimen simple de tributación (SIMPLE), se mantiene la autonomía de los entes territoriales para la definición de los elementos del hecho generador, base gravable, tarifa y sujetos pasivos, de conformidad con las leyes vigentes.</w:t>
+      </w:r>
+    </w:p>
+    <w:p>
+      <w:pPr>
+        <w:rPr>
+          <w:lang w:eastAsia="es-CO"/>
+        </w:rPr>
+      </w:pPr>
+      <w:r>
+        <w:rPr>
+          <w:b/>
+          <w:bCs/>
+          <w:lang w:eastAsia="es-CO"/>
+        </w:rPr>
         <w:t>PARÁGRAFO.</w:t>
       </w:r>
       <w:r>
         <w:rPr>
           <w:lang w:eastAsia="es-CO"/>
         </w:rPr>
-        <w:t> Los ingresos constitutivos de ganancia ocasional no integran la base gravable del impuesto unificado bajo el régimen simple de tributación (SIMPLE). Tampoco integran la base gravable los ingresos no constitutivos de renta ni ganancia ocasional. Recuerde explorar el Estatuto Tributario (ET) en el Libro octavo, Art. 903 al 916, para ampliar sus conocimientos.</w:t>
+        <w:t xml:space="preserve"> Los ingresos constitutivos de ganancia ocasional no integran la base gravable del impuesto unificado bajo el régimen simple de tributación (SIMPLE). Tampoco integran la base gravable los ingresos no constitutivos de renta ni ganancia </w:t>
+      </w:r>
+      <w:r>
+        <w:rPr>
+          <w:lang w:eastAsia="es-CO"/>
+        </w:rPr>
+        <w:lastRenderedPageBreak/>
+        <w:t>ocasional. Recuerde explorar el Estatuto Tributario (ET) en el Libro octavo, Art. 903 al 916, para ampliar sus conocimientos.</w:t>
       </w:r>
     </w:p>
     <w:p>
@@ -4067,7 +4118,6 @@
           <w:bCs/>
           <w:lang w:eastAsia="es-CO"/>
         </w:rPr>
-        <w:lastRenderedPageBreak/>
         <w:t>Impuesto a la venta y consumo de licores</w:t>
       </w:r>
       <w:r>
@@ -4148,7 +4198,14 @@
         <w:rPr>
           <w:lang w:eastAsia="es-CO"/>
         </w:rPr>
-        <w:t>Son responsables del impuesto los importadores y, solidariamente con ellos, los distribuidores. Además, son responsables directos los transportadores y expendedores al detal, cuando no pueden justificar debidamente la procedencia de los productos que transportan o expenden.</w:t>
+        <w:t xml:space="preserve">Son responsables del impuesto los importadores y, solidariamente con ellos, los distribuidores. Además, son responsables directos los transportadores y expendedores al detal, cuando no pueden justificar </w:t>
+      </w:r>
+      <w:r>
+        <w:rPr>
+          <w:lang w:eastAsia="es-CO"/>
+        </w:rPr>
+        <w:lastRenderedPageBreak/>
+        <w:t>debidamente la procedencia de los productos que transportan o expenden.</w:t>
       </w:r>
     </w:p>
     <w:p>
@@ -4189,14 +4246,7 @@
         <w:rPr>
           <w:lang w:eastAsia="es-CO"/>
         </w:rPr>
-        <w:t xml:space="preserve">La venta de loterías foráneas en jurisdicción del Distrito Capital genera a su favor y, a cargo de las empresas de lotería u operadores autorizados, un </w:t>
-      </w:r>
-      <w:r>
-        <w:rPr>
-          <w:lang w:eastAsia="es-CO"/>
-        </w:rPr>
-        <w:lastRenderedPageBreak/>
-        <w:t>impuesto del diez por ciento (10</w:t>
+        <w:t>La venta de loterías foráneas en jurisdicción del Distrito Capital genera a su favor y, a cargo de las empresas de lotería u operadores autorizados, un impuesto del diez por ciento (10</w:t>
       </w:r>
       <w:r>
         <w:rPr>
@@ -4342,6 +4392,7 @@
           <w:bCs/>
           <w:lang w:eastAsia="es-CO"/>
         </w:rPr>
+        <w:lastRenderedPageBreak/>
         <w:t>Sujeto pasivo</w:t>
       </w:r>
       <w:r>
@@ -4374,14 +4425,7 @@
         <w:rPr>
           <w:lang w:eastAsia="es-CO"/>
         </w:rPr>
-        <w:t xml:space="preserve">: el hecho generador del impuesto de industria y comercio está constituido por el ejercicio o realización directa o indirecta de cualquier actividad industrial, comercial o de servicios en la jurisdicción del Distrito Capital de Bogotá, ya sea que se cumplan de forma permanente u ocasional, en inmueble </w:t>
-      </w:r>
-      <w:r>
-        <w:rPr>
-          <w:lang w:eastAsia="es-CO"/>
-        </w:rPr>
-        <w:lastRenderedPageBreak/>
-        <w:t>determinado, con establecimientos de comercio o sin ellos. Artículo 32 Decreto 352 de 2002.</w:t>
+        <w:t>: el hecho generador del impuesto de industria y comercio está constituido por el ejercicio o realización directa o indirecta de cualquier actividad industrial, comercial o de servicios en la jurisdicción del Distrito Capital de Bogotá, ya sea que se cumplan de forma permanente u ocasional, en inmueble determinado, con establecimientos de comercio o sin ellos. Artículo 32 Decreto 352 de 2002.</w:t>
       </w:r>
     </w:p>
     <w:p>
@@ -4517,6 +4561,7 @@
           <w:bCs/>
           <w:lang w:eastAsia="es-CO"/>
         </w:rPr>
+        <w:lastRenderedPageBreak/>
         <w:t>Impuesto unificado de fondo de pobres, azar y espectáculos públicos</w:t>
       </w:r>
       <w:r>
@@ -4542,9 +4587,17 @@
       </w:pPr>
       <w:r>
         <w:rPr>
-          <w:lang w:eastAsia="es-CO"/>
-        </w:rPr>
-        <w:t>El hecho generador de este impuesto está constituido por la realización de uno de los siguientes eventos:</w:t>
+          <w:b/>
+          <w:bCs/>
+          <w:lang w:eastAsia="es-CO"/>
+        </w:rPr>
+        <w:t>El hecho generador de este impuesto está constituido por la realización de uno de los siguientes eventos</w:t>
+      </w:r>
+      <w:r>
+        <w:rPr>
+          <w:lang w:eastAsia="es-CO"/>
+        </w:rPr>
+        <w:t>:</w:t>
       </w:r>
     </w:p>
     <w:p>
@@ -4624,7 +4677,6 @@
         <w:rPr>
           <w:lang w:eastAsia="es-CO"/>
         </w:rPr>
-        <w:lastRenderedPageBreak/>
         <w:t>Concursos y similares.</w:t>
       </w:r>
     </w:p>
@@ -4754,72 +4806,9 @@
     </w:p>
     <w:p>
       <w:pPr>
-        <w:pStyle w:val="Prrafodelista"/>
-        <w:ind w:left="1429" w:firstLine="0"/>
-        <w:rPr>
-          <w:lang w:eastAsia="es-CO"/>
-        </w:rPr>
-      </w:pPr>
-    </w:p>
-    <w:p>
-      <w:pPr>
-        <w:pStyle w:val="Prrafodelista"/>
-        <w:ind w:left="1429" w:firstLine="0"/>
-        <w:rPr>
-          <w:lang w:eastAsia="es-CO"/>
-        </w:rPr>
-      </w:pPr>
-    </w:p>
-    <w:p>
-      <w:pPr>
-        <w:pStyle w:val="Prrafodelista"/>
-        <w:ind w:left="1429" w:firstLine="0"/>
-        <w:rPr>
-          <w:lang w:eastAsia="es-CO"/>
-        </w:rPr>
-      </w:pPr>
-    </w:p>
-    <w:p>
-      <w:pPr>
-        <w:pStyle w:val="Prrafodelista"/>
-        <w:ind w:left="1429" w:firstLine="0"/>
-        <w:rPr>
-          <w:lang w:eastAsia="es-CO"/>
-        </w:rPr>
-      </w:pPr>
-    </w:p>
-    <w:p>
-      <w:pPr>
-        <w:pStyle w:val="Prrafodelista"/>
-        <w:ind w:left="1429" w:firstLine="0"/>
-        <w:rPr>
-          <w:lang w:eastAsia="es-CO"/>
-        </w:rPr>
-      </w:pPr>
-    </w:p>
-    <w:p>
-      <w:pPr>
-        <w:pStyle w:val="Prrafodelista"/>
-        <w:ind w:left="1429" w:firstLine="0"/>
-        <w:rPr>
-          <w:lang w:eastAsia="es-CO"/>
-        </w:rPr>
-      </w:pPr>
-    </w:p>
-    <w:p>
-      <w:pPr>
-        <w:pStyle w:val="Prrafodelista"/>
-        <w:ind w:left="1429" w:firstLine="0"/>
-        <w:rPr>
-          <w:lang w:eastAsia="es-CO"/>
-        </w:rPr>
-      </w:pPr>
-    </w:p>
-    <w:p>
-      <w:pPr>
         <w:pStyle w:val="Ttulo1"/>
       </w:pPr>
-      <w:bookmarkStart w:id="4" w:name="_Toc196377774"/>
+      <w:bookmarkStart w:id="4" w:name="_Toc198646838"/>
       <w:r>
         <w:lastRenderedPageBreak/>
         <w:t>Regímenes</w:t>
@@ -4843,7 +4832,7 @@
       <w:pPr>
         <w:pStyle w:val="Ttulo2"/>
       </w:pPr>
-      <w:bookmarkStart w:id="5" w:name="_Toc196377775"/>
+      <w:bookmarkStart w:id="5" w:name="_Toc198646839"/>
       <w:r>
         <w:t>De acuerdo con normativa</w:t>
       </w:r>
@@ -4951,7 +4940,7 @@
       <w:pPr>
         <w:pStyle w:val="Ttulo2"/>
       </w:pPr>
-      <w:bookmarkStart w:id="6" w:name="_Toc196377776"/>
+      <w:bookmarkStart w:id="6" w:name="_Toc198646840"/>
       <w:r>
         <w:lastRenderedPageBreak/>
         <w:t>Contribuyente y declarante</w:t>
@@ -5059,7 +5048,19 @@
         <w:rPr>
           <w:lang w:eastAsia="es-CO"/>
         </w:rPr>
-        <w:t>Impuesto Sociedades, entidades nacionales y otros contribuyentes.</w:t>
+        <w:t xml:space="preserve">Impuesto </w:t>
+      </w:r>
+      <w:r>
+        <w:rPr>
+          <w:lang w:eastAsia="es-CO"/>
+        </w:rPr>
+        <w:t>s</w:t>
+      </w:r>
+      <w:r>
+        <w:rPr>
+          <w:lang w:eastAsia="es-CO"/>
+        </w:rPr>
+        <w:t>ociedades, entidades nacionales y otros contribuyentes.</w:t>
       </w:r>
     </w:p>
     <w:p>
@@ -5220,6 +5221,23 @@
     </w:p>
     <w:p>
       <w:pPr>
+        <w:rPr>
+          <w:b/>
+          <w:bCs/>
+          <w:lang w:eastAsia="es-CO"/>
+        </w:rPr>
+      </w:pPr>
+      <w:r>
+        <w:rPr>
+          <w:b/>
+          <w:bCs/>
+          <w:lang w:eastAsia="es-CO"/>
+        </w:rPr>
+        <w:t>Algunos de los contribuyentes de este régimen son:</w:t>
+      </w:r>
+    </w:p>
+    <w:p>
+      <w:pPr>
         <w:pStyle w:val="Prrafodelista"/>
         <w:numPr>
           <w:ilvl w:val="0"/>
@@ -5550,7 +5568,7 @@
       <w:pPr>
         <w:pStyle w:val="Ttulo2"/>
       </w:pPr>
-      <w:bookmarkStart w:id="7" w:name="_Toc196377777"/>
+      <w:bookmarkStart w:id="7" w:name="_Toc198646841"/>
       <w:r>
         <w:t>Responsabilidades</w:t>
       </w:r>
@@ -7085,7 +7103,7 @@
           <w:lang w:val="es-CO"/>
         </w:rPr>
       </w:pPr>
-      <w:bookmarkStart w:id="8" w:name="_Toc196377778"/>
+      <w:bookmarkStart w:id="8" w:name="_Toc198646842"/>
       <w:r>
         <w:rPr>
           <w:lang w:val="es-CO"/>
@@ -7196,7 +7214,7 @@
           <w:lang w:val="es-CO"/>
         </w:rPr>
       </w:pPr>
-      <w:bookmarkStart w:id="9" w:name="_Toc196377779"/>
+      <w:bookmarkStart w:id="9" w:name="_Toc198646843"/>
       <w:r>
         <w:rPr>
           <w:lang w:val="es-CO"/>
@@ -7637,7 +7655,7 @@
           <w:lang w:val="es-CO"/>
         </w:rPr>
       </w:pPr>
-      <w:bookmarkStart w:id="10" w:name="_Toc196377780"/>
+      <w:bookmarkStart w:id="10" w:name="_Toc198646844"/>
       <w:r>
         <w:rPr>
           <w:lang w:val="es-CO"/>
@@ -7757,23 +7775,15 @@
         <w:ind w:left="709" w:firstLine="0"/>
       </w:pPr>
       <w:r>
-        <w:lastRenderedPageBreak/>
-        <w:t>Impuesto de renta y complementarios: el impuesto de renta es un impuesto directo, que recae sobre los contribuyentes individualmente considerados y grava a quienes en la ley están previstos como sujetos pasivos que hayan percibido ingresos, hecho generador de la obligación sustancial del impuesto, susceptible de producir un incremento neto en el patrimonio.</w:t>
-      </w:r>
-    </w:p>
-    <w:p>
-      <w:pPr>
-        <w:ind w:left="709" w:firstLine="0"/>
-      </w:pPr>
-      <w:r>
         <w:rPr>
           <w:b/>
           <w:bCs/>
         </w:rPr>
-        <w:t>Impuesto sobre las ventas</w:t>
-      </w:r>
-      <w:r>
-        <w:t>: es un impuesto sobre el gasto o consumo generalmente de tipo masivo del orden nacional, de naturaleza indirecta, real, de causación instantánea, y de régimen general, que recae bajo la modalidad de valor agregado, es decir se aplica en las diferentes etapas del ciclo económico de producción, comercialización importación.</w:t>
+        <w:lastRenderedPageBreak/>
+        <w:t>Impuesto de renta y complementarios</w:t>
+      </w:r>
+      <w:r>
+        <w:t>: el impuesto de renta es un impuesto directo, que recae sobre los contribuyentes individualmente considerados y grava a quienes en la ley están previstos como sujetos pasivos que hayan percibido ingresos, hecho generador de la obligación sustancial del impuesto, susceptible de producir un incremento neto en el patrimonio.</w:t>
       </w:r>
     </w:p>
     <w:p>
@@ -7785,10 +7795,10 @@
           <w:b/>
           <w:bCs/>
         </w:rPr>
-        <w:t>Persona jurídica</w:t>
-      </w:r>
-      <w:r>
-        <w:t>: es una sociedad, organismo o entidad conformada por uno o varios individuos para cumplir un objetivo social con o sin fines de lucro.</w:t>
+        <w:t>Impuesto sobre las ventas</w:t>
+      </w:r>
+      <w:r>
+        <w:t>: es un impuesto sobre el gasto o consumo generalmente de tipo masivo del orden nacional, de naturaleza indirecta, real, de causación instantánea, y de régimen general, que recae bajo la modalidad de valor agregado, es decir se aplica en las diferentes etapas del ciclo económico de producción, comercialización importación.</w:t>
       </w:r>
     </w:p>
     <w:p>
@@ -7800,10 +7810,10 @@
           <w:b/>
           <w:bCs/>
         </w:rPr>
-        <w:t>Persona natural</w:t>
-      </w:r>
-      <w:r>
-        <w:t>: es un individuo que actúa en nombre propio.</w:t>
+        <w:t>Persona jurídica</w:t>
+      </w:r>
+      <w:r>
+        <w:t>: es una sociedad, organismo o entidad conformada por uno o varios individuos para cumplir un objetivo social con o sin fines de lucro.</w:t>
       </w:r>
     </w:p>
     <w:p>
@@ -7815,10 +7825,10 @@
           <w:b/>
           <w:bCs/>
         </w:rPr>
-        <w:t>Retención en la fuente</w:t>
-      </w:r>
-      <w:r>
-        <w:t>: es el simple cobro anticipado de un determinado impuesto que bien puede ser el impuesto de renta, a las ventas o de industria y comercio.</w:t>
+        <w:t>Persona natural</w:t>
+      </w:r>
+      <w:r>
+        <w:t>: es un individuo que actúa en nombre propio.</w:t>
       </w:r>
     </w:p>
     <w:p>
@@ -7830,10 +7840,10 @@
           <w:b/>
           <w:bCs/>
         </w:rPr>
-        <w:t>Sujeto activo</w:t>
-      </w:r>
-      <w:r>
-        <w:t>: es el Estado como acreedor de la prestación pecuniaria que se deriva de la realización del hecho generador del tributo.</w:t>
+        <w:t>Retención en la fuente</w:t>
+      </w:r>
+      <w:r>
+        <w:t>: es el simple cobro anticipado de un determinado impuesto que bien puede ser el impuesto de renta, a las ventas o de industria y comercio.</w:t>
       </w:r>
     </w:p>
     <w:p>
@@ -7845,10 +7855,10 @@
           <w:b/>
           <w:bCs/>
         </w:rPr>
-        <w:t>Sujeto pasivo</w:t>
-      </w:r>
-      <w:r>
-        <w:t>: es aquél a quien se le atribuye la realización del hecho impositivo de la obligación tributaria.</w:t>
+        <w:t>Sujeto activo</w:t>
+      </w:r>
+      <w:r>
+        <w:t>: es el Estado como acreedor de la prestación pecuniaria que se deriva de la realización del hecho generador del tributo.</w:t>
       </w:r>
     </w:p>
     <w:p>
@@ -7860,6 +7870,21 @@
           <w:b/>
           <w:bCs/>
         </w:rPr>
+        <w:t>Sujeto pasivo</w:t>
+      </w:r>
+      <w:r>
+        <w:t>: es aquél a quien se le atribuye la realización del hecho impositivo de la obligación tributaria.</w:t>
+      </w:r>
+    </w:p>
+    <w:p>
+      <w:pPr>
+        <w:ind w:left="709" w:firstLine="0"/>
+      </w:pPr>
+      <w:r>
+        <w:rPr>
+          <w:b/>
+          <w:bCs/>
+        </w:rPr>
         <w:t>Tarifa</w:t>
       </w:r>
       <w:r>
@@ -7873,7 +7898,7 @@
           <w:lang w:val="es-CO"/>
         </w:rPr>
       </w:pPr>
-      <w:bookmarkStart w:id="11" w:name="_Toc196377781"/>
+      <w:bookmarkStart w:id="11" w:name="_Toc198646845"/>
       <w:r>
         <w:rPr>
           <w:lang w:val="es-CO"/>
@@ -8165,7 +8190,7 @@
           <w:lang w:val="es-CO"/>
         </w:rPr>
       </w:pPr>
-      <w:bookmarkStart w:id="12" w:name="_Toc196377782"/>
+      <w:bookmarkStart w:id="12" w:name="_Toc198646846"/>
       <w:r>
         <w:rPr>
           <w:lang w:val="es-CO"/>
@@ -13357,8 +13382,8 @@
   <w:abstractNum w:abstractNumId="35" w15:restartNumberingAfterBreak="0">
     <w:nsid w:val="31985A5B"/>
     <w:multiLevelType w:val="hybridMultilevel"/>
-    <w:tmpl w:val="199029CA"/>
-    <w:lvl w:ilvl="0" w:tplc="04090017">
+    <w:tmpl w:val="4E268808"/>
+    <w:lvl w:ilvl="0" w:tplc="02107D7A">
       <w:start w:val="1"/>
       <w:numFmt w:val="lowerLetter"/>
       <w:lvlText w:val="%1)"/>
@@ -13366,6 +13391,10 @@
       <w:pPr>
         <w:ind w:left="1429" w:hanging="360"/>
       </w:pPr>
+      <w:rPr>
+        <w:b/>
+        <w:bCs/>
+      </w:rPr>
     </w:lvl>
     <w:lvl w:ilvl="1" w:tplc="240A0019" w:tentative="1">
       <w:start w:val="1"/>
@@ -20163,7 +20192,7 @@
     <w:uiPriority w:val="9"/>
     <w:unhideWhenUsed/>
     <w:qFormat/>
-    <w:rsid w:val="00D92008"/>
+    <w:rsid w:val="00351390"/>
     <w:pPr>
       <w:numPr>
         <w:ilvl w:val="0"/>
@@ -20336,7 +20365,7 @@
     <w:basedOn w:val="Fuentedeprrafopredeter"/>
     <w:link w:val="Ttulo3"/>
     <w:uiPriority w:val="9"/>
-    <w:rsid w:val="00D92008"/>
+    <w:rsid w:val="00351390"/>
     <w:rPr>
       <w:rFonts w:ascii="Calibri" w:eastAsiaTheme="majorEastAsia" w:hAnsi="Calibri" w:cstheme="majorBidi"/>
       <w:b/>
@@ -21682,13 +21711,13 @@
 </file>
 
 <file path=customXml/itemProps2.xml><?xml version="1.0" encoding="utf-8"?>
-<ds:datastoreItem xmlns:ds="http://schemas.openxmlformats.org/officeDocument/2006/customXml" ds:itemID="{13F3570B-459C-40E4-8CA0-123EAAD6A3EC}"/>
+<ds:datastoreItem xmlns:ds="http://schemas.openxmlformats.org/officeDocument/2006/customXml" ds:itemID="{F818BEF9-D166-4C46-A901-DB1A9D25F5FA}"/>
 </file>
 
 <file path=customXml/itemProps3.xml><?xml version="1.0" encoding="utf-8"?>
-<ds:datastoreItem xmlns:ds="http://schemas.openxmlformats.org/officeDocument/2006/customXml" ds:itemID="{30762119-FDCE-4A4B-9F52-6BC003E72C3A}"/>
+<ds:datastoreItem xmlns:ds="http://schemas.openxmlformats.org/officeDocument/2006/customXml" ds:itemID="{75807820-F6E1-4741-B990-5ECD636C9127}"/>
 </file>
 
 <file path=customXml/itemProps4.xml><?xml version="1.0" encoding="utf-8"?>
-<ds:datastoreItem xmlns:ds="http://schemas.openxmlformats.org/officeDocument/2006/customXml" ds:itemID="{C0A6E977-7891-4A56-8507-7AD5C069DB17}"/>
+<ds:datastoreItem xmlns:ds="http://schemas.openxmlformats.org/officeDocument/2006/customXml" ds:itemID="{F57C2916-434B-467C-85BF-428D1BAA954D}"/>
 </file>
--- a/fuentes/123101_CF04_DU.docx
+++ b/fuentes/123101_CF04_DU.docx
@@ -1,6 +1,6 @@
 
 <file path=word/document.xml><?xml version="1.0" encoding="utf-8"?>
-<w:document xmlns:wpc="http://schemas.microsoft.com/office/word/2010/wordprocessingCanvas" xmlns:cx="http://schemas.microsoft.com/office/drawing/2014/chartex" xmlns:cx1="http://schemas.microsoft.com/office/drawing/2015/9/8/chartex" xmlns:cx2="http://schemas.microsoft.com/office/drawing/2015/10/21/chartex" xmlns:cx3="http://schemas.microsoft.com/office/drawing/2016/5/9/chartex" xmlns:cx4="http://schemas.microsoft.com/office/drawing/2016/5/10/chartex" xmlns:cx5="http://schemas.microsoft.com/office/drawing/2016/5/11/chartex" xmlns:cx6="http://schemas.microsoft.com/office/drawing/2016/5/12/chartex" xmlns:cx7="http://schemas.microsoft.com/office/drawing/2016/5/13/chartex" xmlns:cx8="http://schemas.microsoft.com/office/drawing/2016/5/14/chartex" xmlns:mc="http://schemas.openxmlformats.org/markup-compatibility/2006" xmlns:aink="http://schemas.microsoft.com/office/drawing/2016/ink" xmlns:am3d="http://schemas.microsoft.com/office/drawing/2017/model3d" xmlns:o="urn:schemas-microsoft-com:office:office" xmlns:oel="http://schemas.microsoft.com/office/2019/extlst" xmlns:r="http://schemas.openxmlformats.org/officeDocument/2006/relationships" xmlns:m="http://schemas.openxmlformats.org/officeDocument/2006/math" xmlns:v="urn:schemas-microsoft-com:vml" xmlns:wp14="http://schemas.microsoft.com/office/word/2010/wordprocessingDrawing" xmlns:wp="http://schemas.openxmlformats.org/drawingml/2006/wordprocessingDrawing" xmlns:w10="urn:schemas-microsoft-com:office:word" xmlns:w="http://schemas.openxmlformats.org/wordprocessingml/2006/main" xmlns:w14="http://schemas.microsoft.com/office/word/2010/wordml" xmlns:w15="http://schemas.microsoft.com/office/word/2012/wordml" xmlns:w16cex="http://schemas.microsoft.com/office/word/2018/wordml/cex" xmlns:w16cid="http://schemas.microsoft.com/office/word/2016/wordml/cid" xmlns:w16="http://schemas.microsoft.com/office/word/2018/wordml" xmlns:w16du="http://schemas.microsoft.com/office/word/2023/wordml/word16du" xmlns:w16sdtdh="http://schemas.microsoft.com/office/word/2020/wordml/sdtdatahash" xmlns:w16sdtfl="http://schemas.microsoft.com/office/word/2024/wordml/sdtformatlock" xmlns:w16se="http://schemas.microsoft.com/office/word/2015/wordml/symex" xmlns:wpg="http://schemas.microsoft.com/office/word/2010/wordprocessingGroup" xmlns:wpi="http://schemas.microsoft.com/office/word/2010/wordprocessingInk" xmlns:wne="http://schemas.microsoft.com/office/word/2006/wordml" xmlns:wps="http://schemas.microsoft.com/office/word/2010/wordprocessingShape" mc:Ignorable="w14 w15 w16se w16cid w16 w16cex w16sdtdh w16sdtfl w16du wp14">
+<w:document xmlns:wpc="http://schemas.microsoft.com/office/word/2010/wordprocessingCanvas" xmlns:cx="http://schemas.microsoft.com/office/drawing/2014/chartex" xmlns:cx1="http://schemas.microsoft.com/office/drawing/2015/9/8/chartex" xmlns:cx2="http://schemas.microsoft.com/office/drawing/2015/10/21/chartex" xmlns:cx3="http://schemas.microsoft.com/office/drawing/2016/5/9/chartex" xmlns:cx4="http://schemas.microsoft.com/office/drawing/2016/5/10/chartex" xmlns:cx5="http://schemas.microsoft.com/office/drawing/2016/5/11/chartex" xmlns:cx6="http://schemas.microsoft.com/office/drawing/2016/5/12/chartex" xmlns:cx7="http://schemas.microsoft.com/office/drawing/2016/5/13/chartex" xmlns:cx8="http://schemas.microsoft.com/office/drawing/2016/5/14/chartex" xmlns:mc="http://schemas.openxmlformats.org/markup-compatibility/2006" xmlns:aink="http://schemas.microsoft.com/office/drawing/2016/ink" xmlns:am3d="http://schemas.microsoft.com/office/drawing/2017/model3d" xmlns:o="urn:schemas-microsoft-com:office:office" xmlns:oel="http://schemas.microsoft.com/office/2019/extlst" xmlns:r="http://schemas.openxmlformats.org/officeDocument/2006/relationships" xmlns:m="http://schemas.openxmlformats.org/officeDocument/2006/math" xmlns:v="urn:schemas-microsoft-com:vml" xmlns:wp14="http://schemas.microsoft.com/office/word/2010/wordprocessingDrawing" xmlns:wp="http://schemas.openxmlformats.org/drawingml/2006/wordprocessingDrawing" xmlns:w10="urn:schemas-microsoft-com:office:word" xmlns:w="http://schemas.openxmlformats.org/wordprocessingml/2006/main" xmlns:w14="http://schemas.microsoft.com/office/word/2010/wordml" xmlns:w15="http://schemas.microsoft.com/office/word/2012/wordml" xmlns:w16cex="http://schemas.microsoft.com/office/word/2018/wordml/cex" xmlns:w16cid="http://schemas.microsoft.com/office/word/2016/wordml/cid" xmlns:w16="http://schemas.microsoft.com/office/word/2018/wordml" xmlns:w16du="http://schemas.microsoft.com/office/word/2023/wordml/word16du" xmlns:w16sdtdh="http://schemas.microsoft.com/office/word/2020/wordml/sdtdatahash" xmlns:w16se="http://schemas.microsoft.com/office/word/2015/wordml/symex" xmlns:wpg="http://schemas.microsoft.com/office/word/2010/wordprocessingGroup" xmlns:wpi="http://schemas.microsoft.com/office/word/2010/wordprocessingInk" xmlns:wne="http://schemas.microsoft.com/office/word/2006/wordml" xmlns:wps="http://schemas.microsoft.com/office/word/2010/wordprocessingShape" mc:Ignorable="w14 w15 w16se w16cid w16 w16cex w16sdtdh w16du wp14">
   <w:body>
     <w:p>
       <w:pPr>
@@ -47,7 +47,7 @@
                     <pic:cNvPicPr/>
                   </pic:nvPicPr>
                   <pic:blipFill>
-                    <a:blip r:embed="rId8">
+                    <a:blip r:embed="rId11">
                       <a:extLst>
                         <a:ext uri="{28A0092B-C50C-407E-A947-70E740481C1C}">
                           <a14:useLocalDpi xmlns:a14="http://schemas.microsoft.com/office/drawing/2010/main" val="0"/>
@@ -205,7 +205,7 @@
               </wp:anchor>
             </w:drawing>
           </mc:Choice>
-          <mc:Fallback>
+          <mc:Fallback xmlns:w16sdtfl="http://schemas.microsoft.com/office/word/2024/wordml/sdtformatlock">
             <w:pict>
               <v:rect w14:anchorId="1519D5D1" id="Rectángulo 3" o:spid="_x0000_s1026" style="position:absolute;margin-left:-55.95pt;margin-top:26.4pt;width:613.85pt;height:164.25pt;z-index:-251655168;visibility:visible;mso-wrap-style:square;mso-height-percent:0;mso-wrap-distance-left:9pt;mso-wrap-distance-top:0;mso-wrap-distance-right:9pt;mso-wrap-distance-bottom:0;mso-position-horizontal:absolute;mso-position-horizontal-relative:text;mso-position-vertical:absolute;mso-position-vertical-relative:text;mso-height-percent:0;mso-height-relative:margin;v-text-anchor:middle" o:gfxdata="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" fillcolor="#00314d" stroked="f" strokeweight="1pt"/>
             </w:pict>
@@ -319,7 +319,7 @@
                 <v:stroke joinstyle="miter"/>
                 <v:path gradientshapeok="t" o:connecttype="rect"/>
               </v:shapetype>
-              <v:shape id="Cuadro de texto 2" o:spid="_x0000_s1026" type="#_x0000_t202" style="position:absolute;left:0;text-align:left;margin-left:-19.95pt;margin-top:29.55pt;width:549pt;height:126pt;z-index:251663360;visibility:visible;mso-wrap-style:square;mso-width-percent:0;mso-height-percent:0;mso-wrap-distance-left:9pt;mso-wrap-distance-top:3.6pt;mso-wrap-distance-right:9pt;mso-wrap-distance-bottom:3.6pt;mso-position-horizontal:absolute;mso-position-horizontal-relative:text;mso-position-vertical:absolute;mso-position-vertical-relative:text;mso-width-percent:0;mso-height-percent:0;mso-width-relative:margin;mso-height-relative:margin;v-text-anchor:top" o:gfxdata="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" filled="f" stroked="f">
+              <v:shape id="Cuadro de texto 2" o:spid="_x0000_s1026" type="#_x0000_t202" alt="&quot;&quot;" style="position:absolute;left:0;text-align:left;margin-left:-19.95pt;margin-top:29.55pt;width:549pt;height:126pt;z-index:251663360;visibility:visible;mso-wrap-style:square;mso-width-percent:0;mso-height-percent:0;mso-wrap-distance-left:9pt;mso-wrap-distance-top:3.6pt;mso-wrap-distance-right:9pt;mso-wrap-distance-bottom:3.6pt;mso-position-horizontal:absolute;mso-position-horizontal-relative:text;mso-position-vertical:absolute;mso-position-vertical-relative:text;mso-width-percent:0;mso-height-percent:0;mso-width-relative:margin;mso-height-relative:margin;v-text-anchor:top" o:gfxdata="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" filled="f" stroked="f">
                 <v:textbox>
                   <w:txbxContent>
                     <w:p>
@@ -1657,7 +1657,7 @@
     <w:p>
       <w:pPr>
         <w:sectPr>
-          <w:footerReference w:type="default" r:id="rId9"/>
+          <w:footerReference w:type="default" r:id="rId12"/>
           <w:pgSz w:w="12240" w:h="15840"/>
           <w:pgMar w:top="1701" w:right="1134" w:bottom="1134" w:left="1134" w:header="709" w:footer="709" w:gutter="0"/>
           <w:cols w:space="708"/>
@@ -1776,7 +1776,7 @@
                     <pic:cNvPicPr/>
                   </pic:nvPicPr>
                   <pic:blipFill>
-                    <a:blip r:embed="rId10"/>
+                    <a:blip r:embed="rId13"/>
                     <a:stretch>
                       <a:fillRect/>
                     </a:stretch>
@@ -1804,7 +1804,7 @@
           <w:lang w:eastAsia="es-CO"/>
         </w:rPr>
       </w:pPr>
-      <w:hyperlink r:id="rId11" w:history="1">
+      <w:hyperlink r:id="rId14" w:history="1">
         <w:r>
           <w:rPr>
             <w:rStyle w:val="Hipervnculo"/>
@@ -5418,7 +5418,19 @@
         <w:rPr>
           <w:lang w:eastAsia="es-CO"/>
         </w:rPr>
-        <w:t>Si uno de los socios persona natural tiene una participación superior al 10% en una o varias sociedades no inscritas en el impuesto unificado bajo el régimen simple de tributación - SIMPLE, los límites máximos de ingresos brutos se revisarán de forma consolidada y en la proporción a su participación en dichas sociedades.</w:t>
+        <w:t>Si uno de los socios persona natural tiene una participación superior al 10</w:t>
+      </w:r>
+      <w:r>
+        <w:rPr>
+          <w:lang w:eastAsia="es-CO"/>
+        </w:rPr>
+        <w:t xml:space="preserve"> </w:t>
+      </w:r>
+      <w:r>
+        <w:rPr>
+          <w:lang w:eastAsia="es-CO"/>
+        </w:rPr>
+        <w:t>% en una o varias sociedades no inscritas en el impuesto unificado bajo el régimen simple de tributación - SIMPLE, los límites máximos de ingresos brutos se revisarán de forma consolidada y en la proporción a su participación en dichas sociedades.</w:t>
       </w:r>
     </w:p>
     <w:p>
@@ -7163,10 +7175,10 @@
                     <pic:cNvPicPr/>
                   </pic:nvPicPr>
                   <pic:blipFill>
-                    <a:blip r:embed="rId12">
+                    <a:blip r:embed="rId15">
                       <a:extLst>
                         <a:ext uri="{96DAC541-7B7A-43D3-8B79-37D633B846F1}">
-                          <asvg:svgBlip xmlns:asvg="http://schemas.microsoft.com/office/drawing/2016/SVG/main" r:embed="rId13"/>
+                          <asvg:svgBlip xmlns:asvg="http://schemas.microsoft.com/office/drawing/2016/SVG/main" r:embed="rId16"/>
                         </a:ext>
                       </a:extLst>
                     </a:blip>
@@ -7392,7 +7404,7 @@
                 <w:rStyle w:val="Hipervnculo"/>
               </w:rPr>
             </w:pPr>
-            <w:hyperlink r:id="rId14" w:history="1">
+            <w:hyperlink r:id="rId17" w:history="1">
               <w:r>
                 <w:rPr>
                   <w:rStyle w:val="Hipervnculo"/>
@@ -7476,7 +7488,7 @@
             <w:pPr>
               <w:pStyle w:val="TextoTablas"/>
             </w:pPr>
-            <w:hyperlink r:id="rId15" w:history="1">
+            <w:hyperlink r:id="rId18" w:history="1">
               <w:r>
                 <w:rPr>
                   <w:rStyle w:val="Hipervnculo"/>
@@ -7554,7 +7566,7 @@
             <w:pPr>
               <w:pStyle w:val="TextoTablas"/>
             </w:pPr>
-            <w:hyperlink r:id="rId16" w:history="1">
+            <w:hyperlink r:id="rId19" w:history="1">
               <w:r>
                 <w:rPr>
                   <w:rStyle w:val="Hipervnculo"/>
@@ -7629,7 +7641,7 @@
             <w:pPr>
               <w:pStyle w:val="TextoTablas"/>
             </w:pPr>
-            <w:hyperlink r:id="rId17" w:history="1">
+            <w:hyperlink r:id="rId20" w:history="1">
               <w:r>
                 <w:rPr>
                   <w:rStyle w:val="Hipervnculo"/>
@@ -7933,7 +7945,7 @@
       </w:r>
     </w:p>
     <w:p>
-      <w:hyperlink r:id="rId18" w:history="1">
+      <w:hyperlink r:id="rId21" w:history="1">
         <w:r>
           <w:rPr>
             <w:rStyle w:val="Hipervnculo"/>
@@ -7946,7 +7958,7 @@
       <w:r>
         <w:t xml:space="preserve">Cano Morales, Abel María, Restrepo Pineda, Carlos Mario, &amp; Villa Monsalve, Omar Osvaldo. (2019). La primera reforma tributaria en la historia de la humanidad. Entramado, 15(1), 152-163. </w:t>
       </w:r>
-      <w:hyperlink r:id="rId19" w:history="1">
+      <w:hyperlink r:id="rId22" w:history="1">
         <w:r>
           <w:rPr>
             <w:rStyle w:val="Hipervnculo"/>
@@ -7959,7 +7971,7 @@
       <w:r>
         <w:t xml:space="preserve">Colombia Compra Eficiente. (2017). Guía para la codificación de bienes y servicios de acuerdo con el código estándar de productos y servicios de Naciones Unidas, V.14.080. </w:t>
       </w:r>
-      <w:hyperlink r:id="rId20" w:history="1">
+      <w:hyperlink r:id="rId23" w:history="1">
         <w:r>
           <w:rPr>
             <w:rStyle w:val="Hipervnculo"/>
@@ -7972,7 +7984,7 @@
       <w:r>
         <w:t xml:space="preserve">Consejo Técnico de la Contaduría Pública. (s.f.). Consejo Técnico de la Contaduría Pública. </w:t>
       </w:r>
-      <w:hyperlink r:id="rId21" w:history="1">
+      <w:hyperlink r:id="rId24" w:history="1">
         <w:r>
           <w:rPr>
             <w:rStyle w:val="Hipervnculo"/>
@@ -7985,7 +7997,7 @@
       <w:r>
         <w:t xml:space="preserve">DIAN. (2025). Estatuto tributario. </w:t>
       </w:r>
-      <w:hyperlink r:id="rId22" w:history="1">
+      <w:hyperlink r:id="rId25" w:history="1">
         <w:r>
           <w:rPr>
             <w:rStyle w:val="Hipervnculo"/>
@@ -7998,7 +8010,7 @@
       <w:r>
         <w:t xml:space="preserve">Dirección de Impuestos y Aduanas Nacionales. (2019). Dirección de Impuestos y Aduanas Nacionales. </w:t>
       </w:r>
-      <w:hyperlink r:id="rId23" w:history="1">
+      <w:hyperlink r:id="rId26" w:history="1">
         <w:r>
           <w:rPr>
             <w:rStyle w:val="Hipervnculo"/>
@@ -8039,7 +8051,7 @@
         </w:rPr>
         <w:t xml:space="preserve"> </w:t>
       </w:r>
-      <w:hyperlink r:id="rId24" w:history="1">
+      <w:hyperlink r:id="rId27" w:history="1">
         <w:r>
           <w:rPr>
             <w:rStyle w:val="Hipervnculo"/>
@@ -8052,7 +8064,7 @@
       <w:r>
         <w:t xml:space="preserve">Instituto Nacional de Contadores Públicos Colombia. (2018). Instituto Nacional de Contadores Públicos Colombia. </w:t>
       </w:r>
-      <w:hyperlink r:id="rId25" w:history="1">
+      <w:hyperlink r:id="rId28" w:history="1">
         <w:r>
           <w:rPr>
             <w:rStyle w:val="Hipervnculo"/>
@@ -8073,7 +8085,7 @@
         </w:rPr>
         <w:t xml:space="preserve"> </w:t>
       </w:r>
-      <w:hyperlink r:id="rId26" w:history="1">
+      <w:hyperlink r:id="rId29" w:history="1">
         <w:r>
           <w:rPr>
             <w:rStyle w:val="Hipervnculo"/>
@@ -8093,7 +8105,7 @@
         </w:rPr>
         <w:t xml:space="preserve"> </w:t>
       </w:r>
-      <w:hyperlink r:id="rId27" w:history="1">
+      <w:hyperlink r:id="rId30" w:history="1">
         <w:r>
           <w:rPr>
             <w:rStyle w:val="Hipervnculo"/>
@@ -8113,7 +8125,7 @@
         </w:rPr>
         <w:t xml:space="preserve"> </w:t>
       </w:r>
-      <w:hyperlink r:id="rId28" w:history="1">
+      <w:hyperlink r:id="rId31" w:history="1">
         <w:r>
           <w:rPr>
             <w:rStyle w:val="Hipervnculo"/>
@@ -8126,7 +8138,7 @@
       <w:r>
         <w:t xml:space="preserve">Murcia, D. (2011). Impuestos en Colombia. </w:t>
       </w:r>
-      <w:hyperlink r:id="rId29" w:history="1">
+      <w:hyperlink r:id="rId32" w:history="1">
         <w:r>
           <w:rPr>
             <w:rStyle w:val="Hipervnculo"/>
@@ -8146,7 +8158,7 @@
         </w:rPr>
         <w:t xml:space="preserve"> </w:t>
       </w:r>
-      <w:hyperlink r:id="rId30" w:history="1">
+      <w:hyperlink r:id="rId33" w:history="1">
         <w:r>
           <w:rPr>
             <w:rStyle w:val="Hipervnculo"/>
@@ -8173,7 +8185,7 @@
       <w:r>
         <w:t xml:space="preserve"> </w:t>
       </w:r>
-      <w:hyperlink r:id="rId31" w:history="1">
+      <w:hyperlink r:id="rId34" w:history="1">
         <w:r>
           <w:rPr>
             <w:rStyle w:val="Hipervnculo"/>
@@ -9321,8 +9333,8 @@
       </w:pPr>
     </w:p>
     <w:sectPr>
-      <w:headerReference w:type="default" r:id="rId32"/>
-      <w:footerReference w:type="default" r:id="rId33"/>
+      <w:headerReference w:type="default" r:id="rId35"/>
+      <w:footerReference w:type="default" r:id="rId36"/>
       <w:pgSz w:w="12240" w:h="15840"/>
       <w:pgMar w:top="1701" w:right="1134" w:bottom="1134" w:left="1134" w:header="709" w:footer="737" w:gutter="0"/>
       <w:pgNumType w:start="1"/>
@@ -9334,7 +9346,7 @@
 </file>
 
 <file path=word/endnotes.xml><?xml version="1.0" encoding="utf-8"?>
-<w:endnotes xmlns:wpc="http://schemas.microsoft.com/office/word/2010/wordprocessingCanvas" xmlns:cx="http://schemas.microsoft.com/office/drawing/2014/chartex" xmlns:cx1="http://schemas.microsoft.com/office/drawing/2015/9/8/chartex" xmlns:cx2="http://schemas.microsoft.com/office/drawing/2015/10/21/chartex" xmlns:cx3="http://schemas.microsoft.com/office/drawing/2016/5/9/chartex" xmlns:cx4="http://schemas.microsoft.com/office/drawing/2016/5/10/chartex" xmlns:cx5="http://schemas.microsoft.com/office/drawing/2016/5/11/chartex" xmlns:cx6="http://schemas.microsoft.com/office/drawing/2016/5/12/chartex" xmlns:cx7="http://schemas.microsoft.com/office/drawing/2016/5/13/chartex" xmlns:cx8="http://schemas.microsoft.com/office/drawing/2016/5/14/chartex" xmlns:mc="http://schemas.openxmlformats.org/markup-compatibility/2006" xmlns:aink="http://schemas.microsoft.com/office/drawing/2016/ink" xmlns:am3d="http://schemas.microsoft.com/office/drawing/2017/model3d" xmlns:o="urn:schemas-microsoft-com:office:office" xmlns:oel="http://schemas.microsoft.com/office/2019/extlst" xmlns:r="http://schemas.openxmlformats.org/officeDocument/2006/relationships" xmlns:m="http://schemas.openxmlformats.org/officeDocument/2006/math" xmlns:v="urn:schemas-microsoft-com:vml" xmlns:wp14="http://schemas.microsoft.com/office/word/2010/wordprocessingDrawing" xmlns:wp="http://schemas.openxmlformats.org/drawingml/2006/wordprocessingDrawing" xmlns:w10="urn:schemas-microsoft-com:office:word" xmlns:w="http://schemas.openxmlformats.org/wordprocessingml/2006/main" xmlns:w14="http://schemas.microsoft.com/office/word/2010/wordml" xmlns:w15="http://schemas.microsoft.com/office/word/2012/wordml" xmlns:w16cex="http://schemas.microsoft.com/office/word/2018/wordml/cex" xmlns:w16cid="http://schemas.microsoft.com/office/word/2016/wordml/cid" xmlns:w16="http://schemas.microsoft.com/office/word/2018/wordml" xmlns:w16du="http://schemas.microsoft.com/office/word/2023/wordml/word16du" xmlns:w16sdtdh="http://schemas.microsoft.com/office/word/2020/wordml/sdtdatahash" xmlns:w16sdtfl="http://schemas.microsoft.com/office/word/2024/wordml/sdtformatlock" xmlns:w16se="http://schemas.microsoft.com/office/word/2015/wordml/symex" xmlns:wpg="http://schemas.microsoft.com/office/word/2010/wordprocessingGroup" xmlns:wpi="http://schemas.microsoft.com/office/word/2010/wordprocessingInk" xmlns:wne="http://schemas.microsoft.com/office/word/2006/wordml" xmlns:wps="http://schemas.microsoft.com/office/word/2010/wordprocessingShape" mc:Ignorable="w14 w15 w16se w16cid w16 w16cex w16sdtdh w16sdtfl w16du wp14">
+<w:endnotes xmlns:wpc="http://schemas.microsoft.com/office/word/2010/wordprocessingCanvas" xmlns:cx="http://schemas.microsoft.com/office/drawing/2014/chartex" xmlns:cx1="http://schemas.microsoft.com/office/drawing/2015/9/8/chartex" xmlns:cx2="http://schemas.microsoft.com/office/drawing/2015/10/21/chartex" xmlns:cx3="http://schemas.microsoft.com/office/drawing/2016/5/9/chartex" xmlns:cx4="http://schemas.microsoft.com/office/drawing/2016/5/10/chartex" xmlns:cx5="http://schemas.microsoft.com/office/drawing/2016/5/11/chartex" xmlns:cx6="http://schemas.microsoft.com/office/drawing/2016/5/12/chartex" xmlns:cx7="http://schemas.microsoft.com/office/drawing/2016/5/13/chartex" xmlns:cx8="http://schemas.microsoft.com/office/drawing/2016/5/14/chartex" xmlns:mc="http://schemas.openxmlformats.org/markup-compatibility/2006" xmlns:aink="http://schemas.microsoft.com/office/drawing/2016/ink" xmlns:am3d="http://schemas.microsoft.com/office/drawing/2017/model3d" xmlns:o="urn:schemas-microsoft-com:office:office" xmlns:oel="http://schemas.microsoft.com/office/2019/extlst" xmlns:r="http://schemas.openxmlformats.org/officeDocument/2006/relationships" xmlns:m="http://schemas.openxmlformats.org/officeDocument/2006/math" xmlns:v="urn:schemas-microsoft-com:vml" xmlns:wp14="http://schemas.microsoft.com/office/word/2010/wordprocessingDrawing" xmlns:wp="http://schemas.openxmlformats.org/drawingml/2006/wordprocessingDrawing" xmlns:w10="urn:schemas-microsoft-com:office:word" xmlns:w="http://schemas.openxmlformats.org/wordprocessingml/2006/main" xmlns:w14="http://schemas.microsoft.com/office/word/2010/wordml" xmlns:w15="http://schemas.microsoft.com/office/word/2012/wordml" xmlns:w16cex="http://schemas.microsoft.com/office/word/2018/wordml/cex" xmlns:w16cid="http://schemas.microsoft.com/office/word/2016/wordml/cid" xmlns:w16="http://schemas.microsoft.com/office/word/2018/wordml" xmlns:w16du="http://schemas.microsoft.com/office/word/2023/wordml/word16du" xmlns:w16sdtdh="http://schemas.microsoft.com/office/word/2020/wordml/sdtdatahash" xmlns:w16se="http://schemas.microsoft.com/office/word/2015/wordml/symex" xmlns:wpg="http://schemas.microsoft.com/office/word/2010/wordprocessingGroup" xmlns:wpi="http://schemas.microsoft.com/office/word/2010/wordprocessingInk" xmlns:wne="http://schemas.microsoft.com/office/word/2006/wordml" xmlns:wps="http://schemas.microsoft.com/office/word/2010/wordprocessingShape" mc:Ignorable="w14 w15 w16se w16cid w16 w16cex w16sdtdh w16du wp14">
   <w:endnote w:type="separator" w:id="-1">
     <w:p>
       <w:pPr>
@@ -9359,7 +9371,7 @@
 </file>
 
 <file path=word/footer1.xml><?xml version="1.0" encoding="utf-8"?>
-<w:ftr xmlns:wpc="http://schemas.microsoft.com/office/word/2010/wordprocessingCanvas" xmlns:cx="http://schemas.microsoft.com/office/drawing/2014/chartex" xmlns:cx1="http://schemas.microsoft.com/office/drawing/2015/9/8/chartex" xmlns:cx2="http://schemas.microsoft.com/office/drawing/2015/10/21/chartex" xmlns:cx3="http://schemas.microsoft.com/office/drawing/2016/5/9/chartex" xmlns:cx4="http://schemas.microsoft.com/office/drawing/2016/5/10/chartex" xmlns:cx5="http://schemas.microsoft.com/office/drawing/2016/5/11/chartex" xmlns:cx6="http://schemas.microsoft.com/office/drawing/2016/5/12/chartex" xmlns:cx7="http://schemas.microsoft.com/office/drawing/2016/5/13/chartex" xmlns:cx8="http://schemas.microsoft.com/office/drawing/2016/5/14/chartex" xmlns:mc="http://schemas.openxmlformats.org/markup-compatibility/2006" xmlns:aink="http://schemas.microsoft.com/office/drawing/2016/ink" xmlns:am3d="http://schemas.microsoft.com/office/drawing/2017/model3d" xmlns:o="urn:schemas-microsoft-com:office:office" xmlns:oel="http://schemas.microsoft.com/office/2019/extlst" xmlns:r="http://schemas.openxmlformats.org/officeDocument/2006/relationships" xmlns:m="http://schemas.openxmlformats.org/officeDocument/2006/math" xmlns:v="urn:schemas-microsoft-com:vml" xmlns:wp14="http://schemas.microsoft.com/office/word/2010/wordprocessingDrawing" xmlns:wp="http://schemas.openxmlformats.org/drawingml/2006/wordprocessingDrawing" xmlns:w10="urn:schemas-microsoft-com:office:word" xmlns:w="http://schemas.openxmlformats.org/wordprocessingml/2006/main" xmlns:w14="http://schemas.microsoft.com/office/word/2010/wordml" xmlns:w15="http://schemas.microsoft.com/office/word/2012/wordml" xmlns:w16cex="http://schemas.microsoft.com/office/word/2018/wordml/cex" xmlns:w16cid="http://schemas.microsoft.com/office/word/2016/wordml/cid" xmlns:w16="http://schemas.microsoft.com/office/word/2018/wordml" xmlns:w16du="http://schemas.microsoft.com/office/word/2023/wordml/word16du" xmlns:w16sdtdh="http://schemas.microsoft.com/office/word/2020/wordml/sdtdatahash" xmlns:w16sdtfl="http://schemas.microsoft.com/office/word/2024/wordml/sdtformatlock" xmlns:w16se="http://schemas.microsoft.com/office/word/2015/wordml/symex" xmlns:wpg="http://schemas.microsoft.com/office/word/2010/wordprocessingGroup" xmlns:wpi="http://schemas.microsoft.com/office/word/2010/wordprocessingInk" xmlns:wne="http://schemas.microsoft.com/office/word/2006/wordml" xmlns:wps="http://schemas.microsoft.com/office/word/2010/wordprocessingShape" mc:Ignorable="w14 w15 w16se w16cid w16 w16cex w16sdtdh w16sdtfl w16du wp14">
+<w:ftr xmlns:wpc="http://schemas.microsoft.com/office/word/2010/wordprocessingCanvas" xmlns:cx="http://schemas.microsoft.com/office/drawing/2014/chartex" xmlns:cx1="http://schemas.microsoft.com/office/drawing/2015/9/8/chartex" xmlns:cx2="http://schemas.microsoft.com/office/drawing/2015/10/21/chartex" xmlns:cx3="http://schemas.microsoft.com/office/drawing/2016/5/9/chartex" xmlns:cx4="http://schemas.microsoft.com/office/drawing/2016/5/10/chartex" xmlns:cx5="http://schemas.microsoft.com/office/drawing/2016/5/11/chartex" xmlns:cx6="http://schemas.microsoft.com/office/drawing/2016/5/12/chartex" xmlns:cx7="http://schemas.microsoft.com/office/drawing/2016/5/13/chartex" xmlns:cx8="http://schemas.microsoft.com/office/drawing/2016/5/14/chartex" xmlns:mc="http://schemas.openxmlformats.org/markup-compatibility/2006" xmlns:aink="http://schemas.microsoft.com/office/drawing/2016/ink" xmlns:am3d="http://schemas.microsoft.com/office/drawing/2017/model3d" xmlns:o="urn:schemas-microsoft-com:office:office" xmlns:oel="http://schemas.microsoft.com/office/2019/extlst" xmlns:r="http://schemas.openxmlformats.org/officeDocument/2006/relationships" xmlns:m="http://schemas.openxmlformats.org/officeDocument/2006/math" xmlns:v="urn:schemas-microsoft-com:vml" xmlns:wp14="http://schemas.microsoft.com/office/word/2010/wordprocessingDrawing" xmlns:wp="http://schemas.openxmlformats.org/drawingml/2006/wordprocessingDrawing" xmlns:w10="urn:schemas-microsoft-com:office:word" xmlns:w="http://schemas.openxmlformats.org/wordprocessingml/2006/main" xmlns:w14="http://schemas.microsoft.com/office/word/2010/wordml" xmlns:w15="http://schemas.microsoft.com/office/word/2012/wordml" xmlns:w16cex="http://schemas.microsoft.com/office/word/2018/wordml/cex" xmlns:w16cid="http://schemas.microsoft.com/office/word/2016/wordml/cid" xmlns:w16="http://schemas.microsoft.com/office/word/2018/wordml" xmlns:w16du="http://schemas.microsoft.com/office/word/2023/wordml/word16du" xmlns:w16sdtdh="http://schemas.microsoft.com/office/word/2020/wordml/sdtdatahash" xmlns:w16se="http://schemas.microsoft.com/office/word/2015/wordml/symex" xmlns:wpg="http://schemas.microsoft.com/office/word/2010/wordprocessingGroup" xmlns:wpi="http://schemas.microsoft.com/office/word/2010/wordprocessingInk" xmlns:wne="http://schemas.microsoft.com/office/word/2006/wordml" xmlns:wps="http://schemas.microsoft.com/office/word/2010/wordprocessingShape" mc:Ignorable="w14 w15 w16se w16cid w16 w16cex w16sdtdh w16du wp14">
   <w:p>
     <w:pPr>
       <w:pStyle w:val="Piedepgina"/>
@@ -9375,7 +9387,7 @@
 </file>
 
 <file path=word/footer2.xml><?xml version="1.0" encoding="utf-8"?>
-<w:ftr xmlns:wpc="http://schemas.microsoft.com/office/word/2010/wordprocessingCanvas" xmlns:cx="http://schemas.microsoft.com/office/drawing/2014/chartex" xmlns:cx1="http://schemas.microsoft.com/office/drawing/2015/9/8/chartex" xmlns:cx2="http://schemas.microsoft.com/office/drawing/2015/10/21/chartex" xmlns:cx3="http://schemas.microsoft.com/office/drawing/2016/5/9/chartex" xmlns:cx4="http://schemas.microsoft.com/office/drawing/2016/5/10/chartex" xmlns:cx5="http://schemas.microsoft.com/office/drawing/2016/5/11/chartex" xmlns:cx6="http://schemas.microsoft.com/office/drawing/2016/5/12/chartex" xmlns:cx7="http://schemas.microsoft.com/office/drawing/2016/5/13/chartex" xmlns:cx8="http://schemas.microsoft.com/office/drawing/2016/5/14/chartex" xmlns:mc="http://schemas.openxmlformats.org/markup-compatibility/2006" xmlns:aink="http://schemas.microsoft.com/office/drawing/2016/ink" xmlns:am3d="http://schemas.microsoft.com/office/drawing/2017/model3d" xmlns:o="urn:schemas-microsoft-com:office:office" xmlns:oel="http://schemas.microsoft.com/office/2019/extlst" xmlns:r="http://schemas.openxmlformats.org/officeDocument/2006/relationships" xmlns:m="http://schemas.openxmlformats.org/officeDocument/2006/math" xmlns:v="urn:schemas-microsoft-com:vml" xmlns:wp14="http://schemas.microsoft.com/office/word/2010/wordprocessingDrawing" xmlns:wp="http://schemas.openxmlformats.org/drawingml/2006/wordprocessingDrawing" xmlns:w10="urn:schemas-microsoft-com:office:word" xmlns:w="http://schemas.openxmlformats.org/wordprocessingml/2006/main" xmlns:w14="http://schemas.microsoft.com/office/word/2010/wordml" xmlns:w15="http://schemas.microsoft.com/office/word/2012/wordml" xmlns:w16cex="http://schemas.microsoft.com/office/word/2018/wordml/cex" xmlns:w16cid="http://schemas.microsoft.com/office/word/2016/wordml/cid" xmlns:w16="http://schemas.microsoft.com/office/word/2018/wordml" xmlns:w16du="http://schemas.microsoft.com/office/word/2023/wordml/word16du" xmlns:w16sdtdh="http://schemas.microsoft.com/office/word/2020/wordml/sdtdatahash" xmlns:w16sdtfl="http://schemas.microsoft.com/office/word/2024/wordml/sdtformatlock" xmlns:w16se="http://schemas.microsoft.com/office/word/2015/wordml/symex" xmlns:wpg="http://schemas.microsoft.com/office/word/2010/wordprocessingGroup" xmlns:wpi="http://schemas.microsoft.com/office/word/2010/wordprocessingInk" xmlns:wne="http://schemas.microsoft.com/office/word/2006/wordml" xmlns:wps="http://schemas.microsoft.com/office/word/2010/wordprocessingShape" mc:Ignorable="w14 w15 w16se w16cid w16 w16cex w16sdtdh w16sdtfl w16du wp14">
+<w:ftr xmlns:wpc="http://schemas.microsoft.com/office/word/2010/wordprocessingCanvas" xmlns:cx="http://schemas.microsoft.com/office/drawing/2014/chartex" xmlns:cx1="http://schemas.microsoft.com/office/drawing/2015/9/8/chartex" xmlns:cx2="http://schemas.microsoft.com/office/drawing/2015/10/21/chartex" xmlns:cx3="http://schemas.microsoft.com/office/drawing/2016/5/9/chartex" xmlns:cx4="http://schemas.microsoft.com/office/drawing/2016/5/10/chartex" xmlns:cx5="http://schemas.microsoft.com/office/drawing/2016/5/11/chartex" xmlns:cx6="http://schemas.microsoft.com/office/drawing/2016/5/12/chartex" xmlns:cx7="http://schemas.microsoft.com/office/drawing/2016/5/13/chartex" xmlns:cx8="http://schemas.microsoft.com/office/drawing/2016/5/14/chartex" xmlns:mc="http://schemas.openxmlformats.org/markup-compatibility/2006" xmlns:aink="http://schemas.microsoft.com/office/drawing/2016/ink" xmlns:am3d="http://schemas.microsoft.com/office/drawing/2017/model3d" xmlns:o="urn:schemas-microsoft-com:office:office" xmlns:oel="http://schemas.microsoft.com/office/2019/extlst" xmlns:r="http://schemas.openxmlformats.org/officeDocument/2006/relationships" xmlns:m="http://schemas.openxmlformats.org/officeDocument/2006/math" xmlns:v="urn:schemas-microsoft-com:vml" xmlns:wp14="http://schemas.microsoft.com/office/word/2010/wordprocessingDrawing" xmlns:wp="http://schemas.openxmlformats.org/drawingml/2006/wordprocessingDrawing" xmlns:w10="urn:schemas-microsoft-com:office:word" xmlns:w="http://schemas.openxmlformats.org/wordprocessingml/2006/main" xmlns:w14="http://schemas.microsoft.com/office/word/2010/wordml" xmlns:w15="http://schemas.microsoft.com/office/word/2012/wordml" xmlns:w16cex="http://schemas.microsoft.com/office/word/2018/wordml/cex" xmlns:w16cid="http://schemas.microsoft.com/office/word/2016/wordml/cid" xmlns:w16="http://schemas.microsoft.com/office/word/2018/wordml" xmlns:w16du="http://schemas.microsoft.com/office/word/2023/wordml/word16du" xmlns:w16sdtdh="http://schemas.microsoft.com/office/word/2020/wordml/sdtdatahash" xmlns:w16se="http://schemas.microsoft.com/office/word/2015/wordml/symex" xmlns:wpg="http://schemas.microsoft.com/office/word/2010/wordprocessingGroup" xmlns:wpi="http://schemas.microsoft.com/office/word/2010/wordprocessingInk" xmlns:wne="http://schemas.microsoft.com/office/word/2006/wordml" xmlns:wps="http://schemas.microsoft.com/office/word/2010/wordprocessingShape" mc:Ignorable="w14 w15 w16se w16cid w16 w16cex w16sdtdh w16du wp14">
   <w:sdt>
     <w:sdtPr>
       <w:id w:val="-1465197936"/>
@@ -9485,7 +9497,7 @@
                   <v:stroke joinstyle="miter"/>
                   <v:path gradientshapeok="t" o:connecttype="rect"/>
                 </v:shapetype>
-                <v:shape id="_x0000_s1027" type="#_x0000_t202" style="position:absolute;left:0;text-align:left;margin-left:16.1pt;margin-top:.65pt;width:455.15pt;height:41.4pt;z-index:251661312;visibility:visible;mso-wrap-style:square;mso-width-percent:0;mso-height-percent:0;mso-wrap-distance-left:9pt;mso-wrap-distance-top:3.6pt;mso-wrap-distance-right:9pt;mso-wrap-distance-bottom:3.6pt;mso-position-horizontal:absolute;mso-position-horizontal-relative:text;mso-position-vertical:absolute;mso-position-vertical-relative:text;mso-width-percent:0;mso-height-percent:0;mso-width-relative:margin;mso-height-relative:margin;v-text-anchor:top" o:gfxdata="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" stroked="f">
+                <v:shape id="_x0000_s1027" type="#_x0000_t202" alt="&quot;&quot;" style="position:absolute;left:0;text-align:left;margin-left:16.1pt;margin-top:.65pt;width:455.15pt;height:41.4pt;z-index:251661312;visibility:visible;mso-wrap-style:square;mso-width-percent:0;mso-height-percent:0;mso-wrap-distance-left:9pt;mso-wrap-distance-top:3.6pt;mso-wrap-distance-right:9pt;mso-wrap-distance-bottom:3.6pt;mso-position-horizontal:absolute;mso-position-horizontal-relative:text;mso-position-vertical:absolute;mso-position-vertical-relative:text;mso-width-percent:0;mso-height-percent:0;mso-width-relative:margin;mso-height-relative:margin;v-text-anchor:top" o:gfxdata="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" stroked="f">
                   <v:textbox>
                     <w:txbxContent>
                       <w:p>
@@ -9542,7 +9554,7 @@
 </file>
 
 <file path=word/footnotes.xml><?xml version="1.0" encoding="utf-8"?>
-<w:footnotes xmlns:wpc="http://schemas.microsoft.com/office/word/2010/wordprocessingCanvas" xmlns:cx="http://schemas.microsoft.com/office/drawing/2014/chartex" xmlns:cx1="http://schemas.microsoft.com/office/drawing/2015/9/8/chartex" xmlns:cx2="http://schemas.microsoft.com/office/drawing/2015/10/21/chartex" xmlns:cx3="http://schemas.microsoft.com/office/drawing/2016/5/9/chartex" xmlns:cx4="http://schemas.microsoft.com/office/drawing/2016/5/10/chartex" xmlns:cx5="http://schemas.microsoft.com/office/drawing/2016/5/11/chartex" xmlns:cx6="http://schemas.microsoft.com/office/drawing/2016/5/12/chartex" xmlns:cx7="http://schemas.microsoft.com/office/drawing/2016/5/13/chartex" xmlns:cx8="http://schemas.microsoft.com/office/drawing/2016/5/14/chartex" xmlns:mc="http://schemas.openxmlformats.org/markup-compatibility/2006" xmlns:aink="http://schemas.microsoft.com/office/drawing/2016/ink" xmlns:am3d="http://schemas.microsoft.com/office/drawing/2017/model3d" xmlns:o="urn:schemas-microsoft-com:office:office" xmlns:oel="http://schemas.microsoft.com/office/2019/extlst" xmlns:r="http://schemas.openxmlformats.org/officeDocument/2006/relationships" xmlns:m="http://schemas.openxmlformats.org/officeDocument/2006/math" xmlns:v="urn:schemas-microsoft-com:vml" xmlns:wp14="http://schemas.microsoft.com/office/word/2010/wordprocessingDrawing" xmlns:wp="http://schemas.openxmlformats.org/drawingml/2006/wordprocessingDrawing" xmlns:w10="urn:schemas-microsoft-com:office:word" xmlns:w="http://schemas.openxmlformats.org/wordprocessingml/2006/main" xmlns:w14="http://schemas.microsoft.com/office/word/2010/wordml" xmlns:w15="http://schemas.microsoft.com/office/word/2012/wordml" xmlns:w16cex="http://schemas.microsoft.com/office/word/2018/wordml/cex" xmlns:w16cid="http://schemas.microsoft.com/office/word/2016/wordml/cid" xmlns:w16="http://schemas.microsoft.com/office/word/2018/wordml" xmlns:w16du="http://schemas.microsoft.com/office/word/2023/wordml/word16du" xmlns:w16sdtdh="http://schemas.microsoft.com/office/word/2020/wordml/sdtdatahash" xmlns:w16sdtfl="http://schemas.microsoft.com/office/word/2024/wordml/sdtformatlock" xmlns:w16se="http://schemas.microsoft.com/office/word/2015/wordml/symex" xmlns:wpg="http://schemas.microsoft.com/office/word/2010/wordprocessingGroup" xmlns:wpi="http://schemas.microsoft.com/office/word/2010/wordprocessingInk" xmlns:wne="http://schemas.microsoft.com/office/word/2006/wordml" xmlns:wps="http://schemas.microsoft.com/office/word/2010/wordprocessingShape" mc:Ignorable="w14 w15 w16se w16cid w16 w16cex w16sdtdh w16sdtfl w16du wp14">
+<w:footnotes xmlns:wpc="http://schemas.microsoft.com/office/word/2010/wordprocessingCanvas" xmlns:cx="http://schemas.microsoft.com/office/drawing/2014/chartex" xmlns:cx1="http://schemas.microsoft.com/office/drawing/2015/9/8/chartex" xmlns:cx2="http://schemas.microsoft.com/office/drawing/2015/10/21/chartex" xmlns:cx3="http://schemas.microsoft.com/office/drawing/2016/5/9/chartex" xmlns:cx4="http://schemas.microsoft.com/office/drawing/2016/5/10/chartex" xmlns:cx5="http://schemas.microsoft.com/office/drawing/2016/5/11/chartex" xmlns:cx6="http://schemas.microsoft.com/office/drawing/2016/5/12/chartex" xmlns:cx7="http://schemas.microsoft.com/office/drawing/2016/5/13/chartex" xmlns:cx8="http://schemas.microsoft.com/office/drawing/2016/5/14/chartex" xmlns:mc="http://schemas.openxmlformats.org/markup-compatibility/2006" xmlns:aink="http://schemas.microsoft.com/office/drawing/2016/ink" xmlns:am3d="http://schemas.microsoft.com/office/drawing/2017/model3d" xmlns:o="urn:schemas-microsoft-com:office:office" xmlns:oel="http://schemas.microsoft.com/office/2019/extlst" xmlns:r="http://schemas.openxmlformats.org/officeDocument/2006/relationships" xmlns:m="http://schemas.openxmlformats.org/officeDocument/2006/math" xmlns:v="urn:schemas-microsoft-com:vml" xmlns:wp14="http://schemas.microsoft.com/office/word/2010/wordprocessingDrawing" xmlns:wp="http://schemas.openxmlformats.org/drawingml/2006/wordprocessingDrawing" xmlns:w10="urn:schemas-microsoft-com:office:word" xmlns:w="http://schemas.openxmlformats.org/wordprocessingml/2006/main" xmlns:w14="http://schemas.microsoft.com/office/word/2010/wordml" xmlns:w15="http://schemas.microsoft.com/office/word/2012/wordml" xmlns:w16cex="http://schemas.microsoft.com/office/word/2018/wordml/cex" xmlns:w16cid="http://schemas.microsoft.com/office/word/2016/wordml/cid" xmlns:w16="http://schemas.microsoft.com/office/word/2018/wordml" xmlns:w16du="http://schemas.microsoft.com/office/word/2023/wordml/word16du" xmlns:w16sdtdh="http://schemas.microsoft.com/office/word/2020/wordml/sdtdatahash" xmlns:w16se="http://schemas.microsoft.com/office/word/2015/wordml/symex" xmlns:wpg="http://schemas.microsoft.com/office/word/2010/wordprocessingGroup" xmlns:wpi="http://schemas.microsoft.com/office/word/2010/wordprocessingInk" xmlns:wne="http://schemas.microsoft.com/office/word/2006/wordml" xmlns:wps="http://schemas.microsoft.com/office/word/2010/wordprocessingShape" mc:Ignorable="w14 w15 w16se w16cid w16 w16cex w16sdtdh w16du wp14">
   <w:footnote w:type="separator" w:id="-1">
     <w:p>
       <w:pPr>
@@ -9567,7 +9579,7 @@
 </file>
 
 <file path=word/header1.xml><?xml version="1.0" encoding="utf-8"?>
-<w:hdr xmlns:wpc="http://schemas.microsoft.com/office/word/2010/wordprocessingCanvas" xmlns:cx="http://schemas.microsoft.com/office/drawing/2014/chartex" xmlns:cx1="http://schemas.microsoft.com/office/drawing/2015/9/8/chartex" xmlns:cx2="http://schemas.microsoft.com/office/drawing/2015/10/21/chartex" xmlns:cx3="http://schemas.microsoft.com/office/drawing/2016/5/9/chartex" xmlns:cx4="http://schemas.microsoft.com/office/drawing/2016/5/10/chartex" xmlns:cx5="http://schemas.microsoft.com/office/drawing/2016/5/11/chartex" xmlns:cx6="http://schemas.microsoft.com/office/drawing/2016/5/12/chartex" xmlns:cx7="http://schemas.microsoft.com/office/drawing/2016/5/13/chartex" xmlns:cx8="http://schemas.microsoft.com/office/drawing/2016/5/14/chartex" xmlns:mc="http://schemas.openxmlformats.org/markup-compatibility/2006" xmlns:aink="http://schemas.microsoft.com/office/drawing/2016/ink" xmlns:am3d="http://schemas.microsoft.com/office/drawing/2017/model3d" xmlns:o="urn:schemas-microsoft-com:office:office" xmlns:oel="http://schemas.microsoft.com/office/2019/extlst" xmlns:r="http://schemas.openxmlformats.org/officeDocument/2006/relationships" xmlns:m="http://schemas.openxmlformats.org/officeDocument/2006/math" xmlns:v="urn:schemas-microsoft-com:vml" xmlns:wp14="http://schemas.microsoft.com/office/word/2010/wordprocessingDrawing" xmlns:wp="http://schemas.openxmlformats.org/drawingml/2006/wordprocessingDrawing" xmlns:w10="urn:schemas-microsoft-com:office:word" xmlns:w="http://schemas.openxmlformats.org/wordprocessingml/2006/main" xmlns:w14="http://schemas.microsoft.com/office/word/2010/wordml" xmlns:w15="http://schemas.microsoft.com/office/word/2012/wordml" xmlns:w16cex="http://schemas.microsoft.com/office/word/2018/wordml/cex" xmlns:w16cid="http://schemas.microsoft.com/office/word/2016/wordml/cid" xmlns:w16="http://schemas.microsoft.com/office/word/2018/wordml" xmlns:w16du="http://schemas.microsoft.com/office/word/2023/wordml/word16du" xmlns:w16sdtdh="http://schemas.microsoft.com/office/word/2020/wordml/sdtdatahash" xmlns:w16sdtfl="http://schemas.microsoft.com/office/word/2024/wordml/sdtformatlock" xmlns:w16se="http://schemas.microsoft.com/office/word/2015/wordml/symex" xmlns:wpg="http://schemas.microsoft.com/office/word/2010/wordprocessingGroup" xmlns:wpi="http://schemas.microsoft.com/office/word/2010/wordprocessingInk" xmlns:wne="http://schemas.microsoft.com/office/word/2006/wordml" xmlns:wps="http://schemas.microsoft.com/office/word/2010/wordprocessingShape" mc:Ignorable="w14 w15 w16se w16cid w16 w16cex w16sdtdh w16sdtfl w16du wp14">
+<w:hdr xmlns:wpc="http://schemas.microsoft.com/office/word/2010/wordprocessingCanvas" xmlns:cx="http://schemas.microsoft.com/office/drawing/2014/chartex" xmlns:cx1="http://schemas.microsoft.com/office/drawing/2015/9/8/chartex" xmlns:cx2="http://schemas.microsoft.com/office/drawing/2015/10/21/chartex" xmlns:cx3="http://schemas.microsoft.com/office/drawing/2016/5/9/chartex" xmlns:cx4="http://schemas.microsoft.com/office/drawing/2016/5/10/chartex" xmlns:cx5="http://schemas.microsoft.com/office/drawing/2016/5/11/chartex" xmlns:cx6="http://schemas.microsoft.com/office/drawing/2016/5/12/chartex" xmlns:cx7="http://schemas.microsoft.com/office/drawing/2016/5/13/chartex" xmlns:cx8="http://schemas.microsoft.com/office/drawing/2016/5/14/chartex" xmlns:mc="http://schemas.openxmlformats.org/markup-compatibility/2006" xmlns:aink="http://schemas.microsoft.com/office/drawing/2016/ink" xmlns:am3d="http://schemas.microsoft.com/office/drawing/2017/model3d" xmlns:o="urn:schemas-microsoft-com:office:office" xmlns:oel="http://schemas.microsoft.com/office/2019/extlst" xmlns:r="http://schemas.openxmlformats.org/officeDocument/2006/relationships" xmlns:m="http://schemas.openxmlformats.org/officeDocument/2006/math" xmlns:v="urn:schemas-microsoft-com:vml" xmlns:wp14="http://schemas.microsoft.com/office/word/2010/wordprocessingDrawing" xmlns:wp="http://schemas.openxmlformats.org/drawingml/2006/wordprocessingDrawing" xmlns:w10="urn:schemas-microsoft-com:office:word" xmlns:w="http://schemas.openxmlformats.org/wordprocessingml/2006/main" xmlns:w14="http://schemas.microsoft.com/office/word/2010/wordml" xmlns:w15="http://schemas.microsoft.com/office/word/2012/wordml" xmlns:w16cex="http://schemas.microsoft.com/office/word/2018/wordml/cex" xmlns:w16cid="http://schemas.microsoft.com/office/word/2016/wordml/cid" xmlns:w16="http://schemas.microsoft.com/office/word/2018/wordml" xmlns:w16du="http://schemas.microsoft.com/office/word/2023/wordml/word16du" xmlns:w16sdtdh="http://schemas.microsoft.com/office/word/2020/wordml/sdtdatahash" xmlns:w16se="http://schemas.microsoft.com/office/word/2015/wordml/symex" xmlns:wpg="http://schemas.microsoft.com/office/word/2010/wordprocessingGroup" xmlns:wpi="http://schemas.microsoft.com/office/word/2010/wordprocessingInk" xmlns:wne="http://schemas.microsoft.com/office/word/2006/wordml" xmlns:wps="http://schemas.microsoft.com/office/word/2010/wordprocessingShape" mc:Ignorable="w14 w15 w16se w16cid w16 w16cex w16sdtdh w16du wp14">
   <w:p>
     <w:pPr>
       <w:pStyle w:val="Encabezado"/>
@@ -9653,7 +9665,7 @@
 </file>
 
 <file path=word/numbering.xml><?xml version="1.0" encoding="utf-8"?>
-<w:numbering xmlns:wpc="http://schemas.microsoft.com/office/word/2010/wordprocessingCanvas" xmlns:cx="http://schemas.microsoft.com/office/drawing/2014/chartex" xmlns:cx1="http://schemas.microsoft.com/office/drawing/2015/9/8/chartex" xmlns:cx2="http://schemas.microsoft.com/office/drawing/2015/10/21/chartex" xmlns:cx3="http://schemas.microsoft.com/office/drawing/2016/5/9/chartex" xmlns:cx4="http://schemas.microsoft.com/office/drawing/2016/5/10/chartex" xmlns:cx5="http://schemas.microsoft.com/office/drawing/2016/5/11/chartex" xmlns:cx6="http://schemas.microsoft.com/office/drawing/2016/5/12/chartex" xmlns:cx7="http://schemas.microsoft.com/office/drawing/2016/5/13/chartex" xmlns:cx8="http://schemas.microsoft.com/office/drawing/2016/5/14/chartex" xmlns:mc="http://schemas.openxmlformats.org/markup-compatibility/2006" xmlns:aink="http://schemas.microsoft.com/office/drawing/2016/ink" xmlns:am3d="http://schemas.microsoft.com/office/drawing/2017/model3d" xmlns:o="urn:schemas-microsoft-com:office:office" xmlns:oel="http://schemas.microsoft.com/office/2019/extlst" xmlns:r="http://schemas.openxmlformats.org/officeDocument/2006/relationships" xmlns:m="http://schemas.openxmlformats.org/officeDocument/2006/math" xmlns:v="urn:schemas-microsoft-com:vml" xmlns:wp14="http://schemas.microsoft.com/office/word/2010/wordprocessingDrawing" xmlns:wp="http://schemas.openxmlformats.org/drawingml/2006/wordprocessingDrawing" xmlns:w10="urn:schemas-microsoft-com:office:word" xmlns:w="http://schemas.openxmlformats.org/wordprocessingml/2006/main" xmlns:w14="http://schemas.microsoft.com/office/word/2010/wordml" xmlns:w15="http://schemas.microsoft.com/office/word/2012/wordml" xmlns:w16cex="http://schemas.microsoft.com/office/word/2018/wordml/cex" xmlns:w16cid="http://schemas.microsoft.com/office/word/2016/wordml/cid" xmlns:w16="http://schemas.microsoft.com/office/word/2018/wordml" xmlns:w16du="http://schemas.microsoft.com/office/word/2023/wordml/word16du" xmlns:w16sdtdh="http://schemas.microsoft.com/office/word/2020/wordml/sdtdatahash" xmlns:w16sdtfl="http://schemas.microsoft.com/office/word/2024/wordml/sdtformatlock" xmlns:w16se="http://schemas.microsoft.com/office/word/2015/wordml/symex" xmlns:wpg="http://schemas.microsoft.com/office/word/2010/wordprocessingGroup" xmlns:wpi="http://schemas.microsoft.com/office/word/2010/wordprocessingInk" xmlns:wne="http://schemas.microsoft.com/office/word/2006/wordml" xmlns:wps="http://schemas.microsoft.com/office/word/2010/wordprocessingShape" mc:Ignorable="w14 w15 w16se w16cid w16 w16cex w16sdtdh w16sdtfl w16du wp14">
+<w:numbering xmlns:wpc="http://schemas.microsoft.com/office/word/2010/wordprocessingCanvas" xmlns:cx="http://schemas.microsoft.com/office/drawing/2014/chartex" xmlns:cx1="http://schemas.microsoft.com/office/drawing/2015/9/8/chartex" xmlns:cx2="http://schemas.microsoft.com/office/drawing/2015/10/21/chartex" xmlns:cx3="http://schemas.microsoft.com/office/drawing/2016/5/9/chartex" xmlns:cx4="http://schemas.microsoft.com/office/drawing/2016/5/10/chartex" xmlns:cx5="http://schemas.microsoft.com/office/drawing/2016/5/11/chartex" xmlns:cx6="http://schemas.microsoft.com/office/drawing/2016/5/12/chartex" xmlns:cx7="http://schemas.microsoft.com/office/drawing/2016/5/13/chartex" xmlns:cx8="http://schemas.microsoft.com/office/drawing/2016/5/14/chartex" xmlns:mc="http://schemas.openxmlformats.org/markup-compatibility/2006" xmlns:aink="http://schemas.microsoft.com/office/drawing/2016/ink" xmlns:am3d="http://schemas.microsoft.com/office/drawing/2017/model3d" xmlns:o="urn:schemas-microsoft-com:office:office" xmlns:oel="http://schemas.microsoft.com/office/2019/extlst" xmlns:r="http://schemas.openxmlformats.org/officeDocument/2006/relationships" xmlns:m="http://schemas.openxmlformats.org/officeDocument/2006/math" xmlns:v="urn:schemas-microsoft-com:vml" xmlns:wp14="http://schemas.microsoft.com/office/word/2010/wordprocessingDrawing" xmlns:wp="http://schemas.openxmlformats.org/drawingml/2006/wordprocessingDrawing" xmlns:w10="urn:schemas-microsoft-com:office:word" xmlns:w="http://schemas.openxmlformats.org/wordprocessingml/2006/main" xmlns:w14="http://schemas.microsoft.com/office/word/2010/wordml" xmlns:w15="http://schemas.microsoft.com/office/word/2012/wordml" xmlns:w16cex="http://schemas.microsoft.com/office/word/2018/wordml/cex" xmlns:w16cid="http://schemas.microsoft.com/office/word/2016/wordml/cid" xmlns:w16="http://schemas.microsoft.com/office/word/2018/wordml" xmlns:w16du="http://schemas.microsoft.com/office/word/2023/wordml/word16du" xmlns:w16sdtdh="http://schemas.microsoft.com/office/word/2020/wordml/sdtdatahash" xmlns:w16se="http://schemas.microsoft.com/office/word/2015/wordml/symex" xmlns:wpg="http://schemas.microsoft.com/office/word/2010/wordprocessingGroup" xmlns:wpi="http://schemas.microsoft.com/office/word/2010/wordprocessingInk" xmlns:wne="http://schemas.microsoft.com/office/word/2006/wordml" xmlns:wps="http://schemas.microsoft.com/office/word/2010/wordprocessingShape" mc:Ignorable="w14 w15 w16se w16cid w16 w16cex w16sdtdh w16du wp14">
   <w:abstractNum w:abstractNumId="0" w15:restartNumberingAfterBreak="0">
     <w:nsid w:val="FFFFFF89"/>
     <w:multiLevelType w:val="singleLevel"/>
@@ -19714,7 +19726,7 @@
 </file>
 
 <file path=word/styles.xml><?xml version="1.0" encoding="utf-8"?>
-<w:styles xmlns:mc="http://schemas.openxmlformats.org/markup-compatibility/2006" xmlns:r="http://schemas.openxmlformats.org/officeDocument/2006/relationships" xmlns:w="http://schemas.openxmlformats.org/wordprocessingml/2006/main" xmlns:w14="http://schemas.microsoft.com/office/word/2010/wordml" xmlns:w15="http://schemas.microsoft.com/office/word/2012/wordml" xmlns:w16cex="http://schemas.microsoft.com/office/word/2018/wordml/cex" xmlns:w16cid="http://schemas.microsoft.com/office/word/2016/wordml/cid" xmlns:w16="http://schemas.microsoft.com/office/word/2018/wordml" xmlns:w16du="http://schemas.microsoft.com/office/word/2023/wordml/word16du" xmlns:w16sdtdh="http://schemas.microsoft.com/office/word/2020/wordml/sdtdatahash" xmlns:w16sdtfl="http://schemas.microsoft.com/office/word/2024/wordml/sdtformatlock" xmlns:w16se="http://schemas.microsoft.com/office/word/2015/wordml/symex" mc:Ignorable="w14 w15 w16se w16cid w16 w16cex w16sdtdh w16sdtfl w16du">
+<w:styles xmlns:mc="http://schemas.openxmlformats.org/markup-compatibility/2006" xmlns:r="http://schemas.openxmlformats.org/officeDocument/2006/relationships" xmlns:w="http://schemas.openxmlformats.org/wordprocessingml/2006/main" xmlns:w14="http://schemas.microsoft.com/office/word/2010/wordml" xmlns:w15="http://schemas.microsoft.com/office/word/2012/wordml" xmlns:w16cex="http://schemas.microsoft.com/office/word/2018/wordml/cex" xmlns:w16cid="http://schemas.microsoft.com/office/word/2016/wordml/cid" xmlns:w16="http://schemas.microsoft.com/office/word/2018/wordml" xmlns:w16du="http://schemas.microsoft.com/office/word/2023/wordml/word16du" xmlns:w16sdtdh="http://schemas.microsoft.com/office/word/2020/wordml/sdtdatahash" xmlns:w16se="http://schemas.microsoft.com/office/word/2015/wordml/symex" mc:Ignorable="w14 w15 w16se w16cid w16 w16cex w16sdtdh w16du">
   <w:docDefaults>
     <w:rPrDefault>
       <w:rPr>
@@ -20276,6 +20288,7 @@
   <w:style w:type="character" w:default="1" w:styleId="Fuentedeprrafopredeter">
     <w:name w:val="Default Paragraph Font"/>
     <w:uiPriority w:val="1"/>
+    <w:semiHidden/>
     <w:unhideWhenUsed/>
   </w:style>
   <w:style w:type="table" w:default="1" w:styleId="Tablanormal">
@@ -21448,6 +21461,15 @@
 </file>
 
 <file path=customXml/item2.xml><?xml version="1.0" encoding="utf-8"?>
+<?mso-contentType ?>
+<FormTemplates xmlns="http://schemas.microsoft.com/sharepoint/v3/contenttype/forms">
+  <Display>DocumentLibraryForm</Display>
+  <Edit>DocumentLibraryForm</Edit>
+  <New>DocumentLibraryForm</New>
+</FormTemplates>
+</file>
+
+<file path=customXml/item3.xml><?xml version="1.0" encoding="utf-8"?>
 <ct:contentTypeSchema xmlns:ct="http://schemas.microsoft.com/office/2006/metadata/contentType" xmlns:ma="http://schemas.microsoft.com/office/2006/metadata/properties/metaAttributes" ct:_="" ma:_="" ma:contentTypeName="Documento" ma:contentTypeID="0x01010049282E1EDBE9234EA9E6D38F720E265F" ma:contentTypeVersion="15" ma:contentTypeDescription="Crear nuevo documento." ma:contentTypeScope="" ma:versionID="b31c7aa9eaf043a08b87120b3c4916e3">
   <xsd:schema xmlns:xsd="http://www.w3.org/2001/XMLSchema" xmlns:xs="http://www.w3.org/2001/XMLSchema" xmlns:p="http://schemas.microsoft.com/office/2006/metadata/properties" xmlns:ns2="cb45339b-ced9-4d0d-8f64-77573914d53b" xmlns:ns3="43a3ca16-9c26-4813-b83f-4aec9927b43f" targetNamespace="http://schemas.microsoft.com/office/2006/metadata/properties" ma:root="true" ma:fieldsID="3533d065b04d75c457075bc55f1f5315" ns2:_="" ns3:_="">
     <xsd:import namespace="cb45339b-ced9-4d0d-8f64-77573914d53b"/>
@@ -21682,15 +21704,6 @@
 </ct:contentTypeSchema>
 </file>
 
-<file path=customXml/item3.xml><?xml version="1.0" encoding="utf-8"?>
-<?mso-contentType ?>
-<FormTemplates xmlns="http://schemas.microsoft.com/sharepoint/v3/contenttype/forms">
-  <Display>DocumentLibraryForm</Display>
-  <Edit>DocumentLibraryForm</Edit>
-  <New>DocumentLibraryForm</New>
-</FormTemplates>
-</file>
-
 <file path=customXml/item4.xml><?xml version="1.0" encoding="utf-8"?>
 <p:properties xmlns:p="http://schemas.microsoft.com/office/2006/metadata/properties" xmlns:xsi="http://www.w3.org/2001/XMLSchema-instance" xmlns:pc="http://schemas.microsoft.com/office/infopath/2007/PartnerControls">
   <documentManagement>
@@ -21711,13 +21724,39 @@
 </file>
 
 <file path=customXml/itemProps2.xml><?xml version="1.0" encoding="utf-8"?>
-<ds:datastoreItem xmlns:ds="http://schemas.openxmlformats.org/officeDocument/2006/customXml" ds:itemID="{F818BEF9-D166-4C46-A901-DB1A9D25F5FA}"/>
+<ds:datastoreItem xmlns:ds="http://schemas.openxmlformats.org/officeDocument/2006/customXml" ds:itemID="{75807820-F6E1-4741-B990-5ECD636C9127}">
+  <ds:schemaRefs>
+    <ds:schemaRef ds:uri="http://schemas.microsoft.com/sharepoint/v3/contenttype/forms"/>
+  </ds:schemaRefs>
+</ds:datastoreItem>
 </file>
 
 <file path=customXml/itemProps3.xml><?xml version="1.0" encoding="utf-8"?>
-<ds:datastoreItem xmlns:ds="http://schemas.openxmlformats.org/officeDocument/2006/customXml" ds:itemID="{75807820-F6E1-4741-B990-5ECD636C9127}"/>
+<ds:datastoreItem xmlns:ds="http://schemas.openxmlformats.org/officeDocument/2006/customXml" ds:itemID="{F818BEF9-D166-4C46-A901-DB1A9D25F5FA}">
+  <ds:schemaRefs>
+    <ds:schemaRef ds:uri="http://schemas.microsoft.com/office/2006/metadata/contentType"/>
+    <ds:schemaRef ds:uri="http://schemas.microsoft.com/office/2006/metadata/properties/metaAttributes"/>
+    <ds:schemaRef ds:uri="http://www.w3.org/2001/XMLSchema"/>
+    <ds:schemaRef ds:uri="http://schemas.microsoft.com/office/2006/metadata/properties"/>
+    <ds:schemaRef ds:uri="cb45339b-ced9-4d0d-8f64-77573914d53b"/>
+    <ds:schemaRef ds:uri="43a3ca16-9c26-4813-b83f-4aec9927b43f"/>
+    <ds:schemaRef ds:uri="http://schemas.microsoft.com/office/2006/documentManagement/types"/>
+    <ds:schemaRef ds:uri="http://schemas.microsoft.com/office/infopath/2007/PartnerControls"/>
+    <ds:schemaRef ds:uri="http://schemas.openxmlformats.org/package/2006/metadata/core-properties"/>
+    <ds:schemaRef ds:uri="http://purl.org/dc/elements/1.1/"/>
+    <ds:schemaRef ds:uri="http://purl.org/dc/terms/"/>
+    <ds:schemaRef ds:uri="http://schemas.microsoft.com/internal/obd"/>
+  </ds:schemaRefs>
+</ds:datastoreItem>
 </file>
 
 <file path=customXml/itemProps4.xml><?xml version="1.0" encoding="utf-8"?>
-<ds:datastoreItem xmlns:ds="http://schemas.openxmlformats.org/officeDocument/2006/customXml" ds:itemID="{F57C2916-434B-467C-85BF-428D1BAA954D}"/>
+<ds:datastoreItem xmlns:ds="http://schemas.openxmlformats.org/officeDocument/2006/customXml" ds:itemID="{F57C2916-434B-467C-85BF-428D1BAA954D}">
+  <ds:schemaRefs>
+    <ds:schemaRef ds:uri="http://schemas.microsoft.com/office/2006/metadata/properties"/>
+    <ds:schemaRef ds:uri="http://schemas.microsoft.com/office/infopath/2007/PartnerControls"/>
+    <ds:schemaRef ds:uri="cb45339b-ced9-4d0d-8f64-77573914d53b"/>
+    <ds:schemaRef ds:uri="43a3ca16-9c26-4813-b83f-4aec9927b43f"/>
+  </ds:schemaRefs>
+</ds:datastoreItem>
 </file>